--- a/GeneralTest5/GeneralTest5.docx
+++ b/GeneralTest5/GeneralTest5.docx
@@ -3,12 +3,14 @@
 <w:document xmlns:wpc="http://schemas.microsoft.com/office/word/2010/wordprocessingCanvas" xmlns:cx="http://schemas.microsoft.com/office/drawing/2014/chartex" xmlns:cx1="http://schemas.microsoft.com/office/drawing/2015/9/8/chartex" xmlns:cx2="http://schemas.microsoft.com/office/drawing/2015/10/21/chartex" xmlns:cx3="http://schemas.microsoft.com/office/drawing/2016/5/9/chartex" xmlns:cx4="http://schemas.microsoft.com/office/drawing/2016/5/10/chartex" xmlns:cx5="http://schemas.microsoft.com/office/drawing/2016/5/11/chartex" xmlns:cx6="http://schemas.microsoft.com/office/drawing/2016/5/12/chartex" xmlns:cx7="http://schemas.microsoft.com/office/drawing/2016/5/13/chartex" xmlns:cx8="http://schemas.microsoft.com/office/drawing/2016/5/14/chartex" xmlns:mc="http://schemas.openxmlformats.org/markup-compatibility/2006" xmlns:aink="http://schemas.microsoft.com/office/drawing/2016/ink" xmlns:am3d="http://schemas.microsoft.com/office/drawing/2017/model3d" xmlns:o="urn:schemas-microsoft-com:office:office" xmlns:r="http://schemas.openxmlformats.org/officeDocument/2006/relationships" xmlns:m="http://schemas.openxmlformats.org/officeDocument/2006/math" xmlns:v="urn:schemas-microsoft-com:vml" xmlns:wp14="http://schemas.microsoft.com/office/word/2010/wordprocessingDrawing" xmlns:wp="http://schemas.openxmlformats.org/drawingml/2006/wordprocessingDrawing" xmlns:w10="urn:schemas-microsoft-com:office:word" xmlns:w="http://schemas.openxmlformats.org/wordprocessingml/2006/main" xmlns:w14="http://schemas.microsoft.com/office/word/2010/wordml" xmlns:w15="http://schemas.microsoft.com/office/word/2012/wordml" xmlns:w16cex="http://schemas.microsoft.com/office/word/2018/wordml/cex" xmlns:w16cid="http://schemas.microsoft.com/office/word/2016/wordml/cid" xmlns:w16="http://schemas.microsoft.com/office/word/2018/wordml" xmlns:w16sdtdh="http://schemas.microsoft.com/office/word/2020/wordml/sdtdatahash" xmlns:w16se="http://schemas.microsoft.com/office/word/2015/wordml/symex" xmlns:wpg="http://schemas.microsoft.com/office/word/2010/wordprocessingGroup" xmlns:wpi="http://schemas.microsoft.com/office/word/2010/wordprocessingInk" xmlns:wne="http://schemas.microsoft.com/office/word/2006/wordml" xmlns:wps="http://schemas.microsoft.com/office/word/2010/wordprocessingShape" mc:Ignorable="w14 w15 w16se w16cid w16 w16cex w16sdtdh wp14">
   <w:body>
     <w:p>
+      <w:proofErr w:type="spellStart"/>
       <w:r>
         <w:rPr>
           <w:rFonts w:hint="eastAsia"/>
         </w:rPr>
         <w:t>SeedTechSchool</w:t>
       </w:r>
+      <w:proofErr w:type="spellEnd"/>
     </w:p>
     <w:p>
       <w:r>
@@ -42,21 +44,24 @@
     </w:p>
     <w:p/>
     <w:p>
-      <w:pPr>
-        <w:rPr>
-          <w:b/>
-          <w:bCs/>
-          <w:u w:val="single"/>
-        </w:rPr>
-      </w:pPr>
-      <w:r>
-        <w:rPr>
-          <w:rFonts w:hint="eastAsia"/>
-          <w:b/>
-          <w:bCs/>
-          <w:u w:val="single"/>
-        </w:rPr>
-        <w:t>5.概念論述</w:t>
+      <w:r>
+        <w:rPr>
+          <w:rFonts w:hint="eastAsia"/>
+        </w:rPr>
+        <w:t>※問題文および参考リンクを黒字、回答を</w:t>
+      </w:r>
+      <w:r>
+        <w:rPr>
+          <w:rFonts w:hint="eastAsia"/>
+          <w:color w:val="C00000"/>
+        </w:rPr>
+        <w:t>赤字</w:t>
+      </w:r>
+      <w:r>
+        <w:rPr>
+          <w:rFonts w:hint="eastAsia"/>
+        </w:rPr>
+        <w:t>で示した。</w:t>
       </w:r>
     </w:p>
     <w:p/>
@@ -87,53 +92,53 @@
       <w:pPr>
         <w:ind w:firstLineChars="200" w:firstLine="420"/>
         <w:rPr>
-          <w:color w:val="FF0000"/>
-        </w:rPr>
-      </w:pPr>
-      <w:r>
-        <w:rPr>
-          <w:rFonts w:ascii="ＭＳ 明朝" w:eastAsia="ＭＳ 明朝" w:hAnsi="ＭＳ 明朝" w:cs="ＭＳ 明朝" w:hint="eastAsia"/>
-          <w:color w:val="FF0000"/>
+          <w:color w:val="C00000"/>
+        </w:rPr>
+      </w:pPr>
+      <w:r>
+        <w:rPr>
+          <w:rFonts w:ascii="ＭＳ 明朝" w:eastAsia="ＭＳ 明朝" w:hAnsi="ＭＳ 明朝" w:cs="ＭＳ 明朝" w:hint="eastAsia"/>
+          <w:color w:val="C00000"/>
         </w:rPr>
         <w:t>➾</w:t>
       </w:r>
       <w:r>
         <w:rPr>
           <w:rFonts w:hint="eastAsia"/>
-          <w:color w:val="FF0000"/>
+          <w:color w:val="C00000"/>
         </w:rPr>
         <w:t>オブジェクト(</w:t>
       </w:r>
       <w:r>
         <w:rPr>
-          <w:color w:val="FF0000"/>
+          <w:color w:val="C00000"/>
         </w:rPr>
         <w:t>=</w:t>
       </w:r>
       <w:r>
         <w:rPr>
           <w:rFonts w:hint="eastAsia"/>
-          <w:color w:val="FF0000"/>
+          <w:color w:val="C00000"/>
         </w:rPr>
         <w:t>モノ)を中心に考えたプログラミングスタイル</w:t>
       </w:r>
       <w:r>
         <w:rPr>
           <w:rFonts w:hint="eastAsia"/>
-          <w:color w:val="FF0000"/>
+          <w:color w:val="C00000"/>
         </w:rPr>
         <w:t>(</w:t>
       </w:r>
       <w:r>
         <w:rPr>
-          <w:color w:val="FF0000"/>
+          <w:color w:val="C00000"/>
         </w:rPr>
         <w:t>or</w:t>
       </w:r>
       <w:r>
         <w:rPr>
           <w:rFonts w:hint="eastAsia"/>
-          <w:color w:val="FF0000"/>
+          <w:color w:val="C00000"/>
         </w:rPr>
         <w:t>プログラミング</w:t>
       </w:r>
@@ -142,13 +147,13 @@
       <w:pPr>
         <w:ind w:firstLineChars="300" w:firstLine="630"/>
         <w:rPr>
-          <w:color w:val="FF0000"/>
-        </w:rPr>
-      </w:pPr>
-      <w:r>
-        <w:rPr>
-          <w:rFonts w:hint="eastAsia"/>
-          <w:color w:val="FF0000"/>
+          <w:color w:val="C00000"/>
+        </w:rPr>
+      </w:pPr>
+      <w:r>
+        <w:rPr>
+          <w:rFonts w:hint="eastAsia"/>
+          <w:color w:val="C00000"/>
         </w:rPr>
         <w:t>パラダイム)</w:t>
       </w:r>
@@ -158,50 +163,43 @@
         <w:ind w:firstLineChars="200" w:firstLine="420"/>
         <w:rPr>
           <w:rFonts w:ascii="ＭＳ 明朝" w:eastAsia="ＭＳ 明朝" w:hAnsi="ＭＳ 明朝" w:cs="ＭＳ 明朝"/>
-          <w:color w:val="FF0000"/>
-        </w:rPr>
-      </w:pPr>
-      <w:r>
-        <w:rPr>
-          <w:rFonts w:ascii="ＭＳ 明朝" w:eastAsia="ＭＳ 明朝" w:hAnsi="ＭＳ 明朝" w:cs="ＭＳ 明朝" w:hint="eastAsia"/>
-          <w:color w:val="FF0000"/>
-        </w:rPr>
-        <w:t>➾そのキモは、ある程度まとまった機能や性質を抽象化し</w:t>
-      </w:r>
-      <w:r>
-        <w:rPr>
-          <w:rFonts w:ascii="ＭＳ 明朝" w:eastAsia="ＭＳ 明朝" w:hAnsi="ＭＳ 明朝" w:cs="ＭＳ 明朝" w:hint="eastAsia"/>
-          <w:color w:val="FF0000"/>
-        </w:rPr>
-        <w:t>、オブジェクトとして</w:t>
+          <w:color w:val="C00000"/>
+        </w:rPr>
+      </w:pPr>
+      <w:r>
+        <w:rPr>
+          <w:rFonts w:ascii="ＭＳ 明朝" w:eastAsia="ＭＳ 明朝" w:hAnsi="ＭＳ 明朝" w:cs="ＭＳ 明朝" w:hint="eastAsia"/>
+          <w:color w:val="C00000"/>
+        </w:rPr>
+        <w:t>➾そのキモは、ある程度まとまった機能や性質を抽象化し、オブジェクトとして</w:t>
       </w:r>
     </w:p>
     <w:p>
       <w:pPr>
         <w:ind w:firstLineChars="200" w:firstLine="420"/>
         <w:rPr>
-          <w:rFonts w:ascii="ＭＳ 明朝" w:eastAsia="ＭＳ 明朝" w:hAnsi="ＭＳ 明朝" w:cs="ＭＳ 明朝" w:hint="eastAsia"/>
-          <w:color w:val="FF0000"/>
-        </w:rPr>
-      </w:pPr>
-      <w:r>
-        <w:rPr>
-          <w:rFonts w:ascii="ＭＳ 明朝" w:eastAsia="ＭＳ 明朝" w:hAnsi="ＭＳ 明朝" w:cs="ＭＳ 明朝" w:hint="eastAsia"/>
-          <w:color w:val="FF0000"/>
+          <w:rFonts w:ascii="ＭＳ 明朝" w:eastAsia="ＭＳ 明朝" w:hAnsi="ＭＳ 明朝" w:cs="ＭＳ 明朝"/>
+          <w:color w:val="C00000"/>
+        </w:rPr>
+      </w:pPr>
+      <w:r>
+        <w:rPr>
+          <w:rFonts w:ascii="ＭＳ 明朝" w:eastAsia="ＭＳ 明朝" w:hAnsi="ＭＳ 明朝" w:cs="ＭＳ 明朝" w:hint="eastAsia"/>
+          <w:color w:val="C00000"/>
         </w:rPr>
         <w:t xml:space="preserve">　まとめ</w:t>
       </w:r>
       <w:r>
         <w:rPr>
           <w:rFonts w:ascii="ＭＳ 明朝" w:eastAsia="ＭＳ 明朝" w:hAnsi="ＭＳ 明朝" w:cs="ＭＳ 明朝" w:hint="eastAsia"/>
-          <w:color w:val="FF0000"/>
+          <w:color w:val="C00000"/>
         </w:rPr>
         <w:t>て整理する</w:t>
       </w:r>
       <w:r>
         <w:rPr>
           <w:rFonts w:ascii="ＭＳ 明朝" w:eastAsia="ＭＳ 明朝" w:hAnsi="ＭＳ 明朝" w:cs="ＭＳ 明朝" w:hint="eastAsia"/>
-          <w:color w:val="FF0000"/>
+          <w:color w:val="C00000"/>
         </w:rPr>
         <w:t>ことで、より効率的に開発できるようにすること。</w:t>
       </w:r>
@@ -211,55 +209,55 @@
         <w:ind w:firstLineChars="200" w:firstLine="420"/>
         <w:rPr>
           <w:rFonts w:ascii="ＭＳ 明朝" w:eastAsia="ＭＳ 明朝" w:hAnsi="ＭＳ 明朝" w:cs="ＭＳ 明朝"/>
-          <w:color w:val="FF0000"/>
-        </w:rPr>
-      </w:pPr>
-      <w:r>
-        <w:rPr>
-          <w:rFonts w:ascii="ＭＳ 明朝" w:eastAsia="ＭＳ 明朝" w:hAnsi="ＭＳ 明朝" w:cs="ＭＳ 明朝" w:hint="eastAsia"/>
-          <w:color w:val="FF0000"/>
+          <w:color w:val="C00000"/>
+        </w:rPr>
+      </w:pPr>
+      <w:r>
+        <w:rPr>
+          <w:rFonts w:ascii="ＭＳ 明朝" w:eastAsia="ＭＳ 明朝" w:hAnsi="ＭＳ 明朝" w:cs="ＭＳ 明朝" w:hint="eastAsia"/>
+          <w:color w:val="C00000"/>
         </w:rPr>
         <w:t>➾</w:t>
       </w:r>
       <w:r>
         <w:rPr>
           <w:rFonts w:ascii="ＭＳ 明朝" w:eastAsia="ＭＳ 明朝" w:hAnsi="ＭＳ 明朝" w:cs="ＭＳ 明朝" w:hint="eastAsia"/>
-          <w:color w:val="FF0000"/>
+          <w:color w:val="C00000"/>
         </w:rPr>
         <w:t>現実の例で言えば、</w:t>
       </w:r>
       <w:r>
         <w:rPr>
           <w:rFonts w:ascii="ＭＳ 明朝" w:eastAsia="ＭＳ 明朝" w:hAnsi="ＭＳ 明朝" w:cs="ＭＳ 明朝" w:hint="eastAsia"/>
-          <w:color w:val="FF0000"/>
+          <w:color w:val="C00000"/>
         </w:rPr>
         <w:t>例えば</w:t>
       </w:r>
       <w:r>
         <w:rPr>
           <w:rFonts w:ascii="ＭＳ 明朝" w:eastAsia="ＭＳ 明朝" w:hAnsi="ＭＳ 明朝" w:cs="ＭＳ 明朝" w:hint="eastAsia"/>
-          <w:color w:val="FF0000"/>
+          <w:color w:val="C00000"/>
         </w:rPr>
         <w:t>スズキ㈱などメーカーは、</w:t>
       </w:r>
       <w:r>
         <w:rPr>
           <w:rFonts w:ascii="ＭＳ 明朝" w:eastAsia="ＭＳ 明朝" w:hAnsi="ＭＳ 明朝" w:cs="ＭＳ 明朝" w:hint="eastAsia"/>
-          <w:color w:val="FF0000"/>
+          <w:color w:val="C00000"/>
         </w:rPr>
         <w:t>3つの同じような</w:t>
       </w:r>
       <w:r>
         <w:rPr>
           <w:rFonts w:ascii="ＭＳ 明朝" w:eastAsia="ＭＳ 明朝" w:hAnsi="ＭＳ 明朝" w:cs="ＭＳ 明朝" w:hint="eastAsia"/>
-          <w:color w:val="FF0000"/>
+          <w:color w:val="C00000"/>
         </w:rPr>
         <w:t>製造</w:t>
       </w:r>
       <w:r>
         <w:rPr>
           <w:rFonts w:ascii="ＭＳ 明朝" w:eastAsia="ＭＳ 明朝" w:hAnsi="ＭＳ 明朝" w:cs="ＭＳ 明朝" w:hint="eastAsia"/>
-          <w:color w:val="FF0000"/>
+          <w:color w:val="C00000"/>
         </w:rPr>
         <w:t>ラインの</w:t>
       </w:r>
@@ -269,90 +267,90 @@
         <w:ind w:firstLineChars="300" w:firstLine="630"/>
         <w:rPr>
           <w:rFonts w:ascii="ＭＳ 明朝" w:eastAsia="ＭＳ 明朝" w:hAnsi="ＭＳ 明朝" w:cs="ＭＳ 明朝"/>
-          <w:color w:val="FF0000"/>
-        </w:rPr>
-      </w:pPr>
-      <w:r>
-        <w:rPr>
-          <w:rFonts w:ascii="ＭＳ 明朝" w:eastAsia="ＭＳ 明朝" w:hAnsi="ＭＳ 明朝" w:cs="ＭＳ 明朝" w:hint="eastAsia"/>
-          <w:color w:val="FF0000"/>
+          <w:color w:val="C00000"/>
+        </w:rPr>
+      </w:pPr>
+      <w:r>
+        <w:rPr>
+          <w:rFonts w:ascii="ＭＳ 明朝" w:eastAsia="ＭＳ 明朝" w:hAnsi="ＭＳ 明朝" w:cs="ＭＳ 明朝" w:hint="eastAsia"/>
+          <w:color w:val="C00000"/>
         </w:rPr>
         <w:t>工場</w:t>
       </w:r>
       <w:r>
         <w:rPr>
           <w:rFonts w:ascii="ＭＳ 明朝" w:eastAsia="ＭＳ 明朝" w:hAnsi="ＭＳ 明朝" w:cs="ＭＳ 明朝" w:hint="eastAsia"/>
-          <w:color w:val="FF0000"/>
+          <w:color w:val="C00000"/>
         </w:rPr>
         <w:t>(</w:t>
       </w:r>
       <w:r>
         <w:rPr>
           <w:rFonts w:ascii="ＭＳ 明朝" w:eastAsia="ＭＳ 明朝" w:hAnsi="ＭＳ 明朝" w:cs="ＭＳ 明朝" w:hint="eastAsia"/>
-          <w:color w:val="FF0000"/>
+          <w:color w:val="C00000"/>
         </w:rPr>
         <w:t>磐田</w:t>
       </w:r>
       <w:r>
         <w:rPr>
           <w:rFonts w:ascii="ＭＳ 明朝" w:eastAsia="ＭＳ 明朝" w:hAnsi="ＭＳ 明朝" w:cs="ＭＳ 明朝" w:hint="eastAsia"/>
-          <w:color w:val="FF0000"/>
+          <w:color w:val="C00000"/>
         </w:rPr>
         <w:t>工場、</w:t>
       </w:r>
       <w:r>
         <w:rPr>
           <w:rFonts w:ascii="ＭＳ 明朝" w:eastAsia="ＭＳ 明朝" w:hAnsi="ＭＳ 明朝" w:cs="ＭＳ 明朝" w:hint="eastAsia"/>
-          <w:color w:val="FF0000"/>
+          <w:color w:val="C00000"/>
         </w:rPr>
         <w:t>湖西</w:t>
       </w:r>
       <w:r>
         <w:rPr>
           <w:rFonts w:ascii="ＭＳ 明朝" w:eastAsia="ＭＳ 明朝" w:hAnsi="ＭＳ 明朝" w:cs="ＭＳ 明朝" w:hint="eastAsia"/>
-          <w:color w:val="FF0000"/>
+          <w:color w:val="C00000"/>
         </w:rPr>
         <w:t>工場、</w:t>
       </w:r>
       <w:r>
         <w:rPr>
           <w:rFonts w:ascii="ＭＳ 明朝" w:eastAsia="ＭＳ 明朝" w:hAnsi="ＭＳ 明朝" w:cs="ＭＳ 明朝" w:hint="eastAsia"/>
-          <w:color w:val="FF0000"/>
+          <w:color w:val="C00000"/>
         </w:rPr>
         <w:t>相良</w:t>
       </w:r>
       <w:r>
         <w:rPr>
           <w:rFonts w:ascii="ＭＳ 明朝" w:eastAsia="ＭＳ 明朝" w:hAnsi="ＭＳ 明朝" w:cs="ＭＳ 明朝" w:hint="eastAsia"/>
-          <w:color w:val="FF0000"/>
+          <w:color w:val="C00000"/>
         </w:rPr>
         <w:t>工場)</w:t>
       </w:r>
       <w:r>
         <w:rPr>
           <w:rFonts w:ascii="ＭＳ 明朝" w:eastAsia="ＭＳ 明朝" w:hAnsi="ＭＳ 明朝" w:cs="ＭＳ 明朝" w:hint="eastAsia"/>
-          <w:color w:val="FF0000"/>
+          <w:color w:val="C00000"/>
         </w:rPr>
         <w:t>を持つ</w:t>
       </w:r>
       <w:r>
         <w:rPr>
           <w:rFonts w:ascii="ＭＳ 明朝" w:eastAsia="ＭＳ 明朝" w:hAnsi="ＭＳ 明朝" w:cs="ＭＳ 明朝" w:hint="eastAsia"/>
-          <w:color w:val="FF0000"/>
+          <w:color w:val="C00000"/>
         </w:rPr>
         <w:t>として、</w:t>
       </w:r>
       <w:r>
         <w:rPr>
           <w:rFonts w:ascii="ＭＳ 明朝" w:eastAsia="ＭＳ 明朝" w:hAnsi="ＭＳ 明朝" w:cs="ＭＳ 明朝" w:hint="eastAsia"/>
-          <w:color w:val="FF0000"/>
+          <w:color w:val="C00000"/>
         </w:rPr>
         <w:t>1つの工場で作った</w:t>
       </w:r>
       <w:r>
         <w:rPr>
           <w:rFonts w:ascii="ＭＳ 明朝" w:eastAsia="ＭＳ 明朝" w:hAnsi="ＭＳ 明朝" w:cs="ＭＳ 明朝" w:hint="eastAsia"/>
-          <w:color w:val="FF0000"/>
+          <w:color w:val="C00000"/>
         </w:rPr>
         <w:t>製造</w:t>
       </w:r>
@@ -362,48 +360,48 @@
         <w:ind w:firstLineChars="300" w:firstLine="630"/>
         <w:rPr>
           <w:rFonts w:ascii="ＭＳ 明朝" w:eastAsia="ＭＳ 明朝" w:hAnsi="ＭＳ 明朝" w:cs="ＭＳ 明朝"/>
-          <w:color w:val="FF0000"/>
-        </w:rPr>
-      </w:pPr>
-      <w:r>
-        <w:rPr>
-          <w:rFonts w:ascii="ＭＳ 明朝" w:eastAsia="ＭＳ 明朝" w:hAnsi="ＭＳ 明朝" w:cs="ＭＳ 明朝" w:hint="eastAsia"/>
-          <w:color w:val="FF0000"/>
+          <w:color w:val="C00000"/>
+        </w:rPr>
+      </w:pPr>
+      <w:r>
+        <w:rPr>
+          <w:rFonts w:ascii="ＭＳ 明朝" w:eastAsia="ＭＳ 明朝" w:hAnsi="ＭＳ 明朝" w:cs="ＭＳ 明朝" w:hint="eastAsia"/>
+          <w:color w:val="C00000"/>
         </w:rPr>
         <w:t>マニュアル</w:t>
       </w:r>
       <w:r>
         <w:rPr>
           <w:rFonts w:ascii="ＭＳ 明朝" w:eastAsia="ＭＳ 明朝" w:hAnsi="ＭＳ 明朝" w:cs="ＭＳ 明朝" w:hint="eastAsia"/>
-          <w:color w:val="FF0000"/>
+          <w:color w:val="C00000"/>
         </w:rPr>
         <w:t>(</w:t>
       </w:r>
       <w:r>
         <w:rPr>
           <w:rFonts w:ascii="ＭＳ 明朝" w:eastAsia="ＭＳ 明朝" w:hAnsi="ＭＳ 明朝" w:cs="ＭＳ 明朝"/>
-          <w:color w:val="FF0000"/>
+          <w:color w:val="C00000"/>
         </w:rPr>
         <w:t>=</w:t>
       </w:r>
       <w:r>
         <w:rPr>
           <w:rFonts w:ascii="ＭＳ 明朝" w:eastAsia="ＭＳ 明朝" w:hAnsi="ＭＳ 明朝" w:cs="ＭＳ 明朝" w:hint="eastAsia"/>
-          <w:color w:val="FF0000"/>
+          <w:color w:val="C00000"/>
         </w:rPr>
         <w:t>オブジェクト)を、他の工場</w:t>
       </w:r>
       <w:r>
         <w:rPr>
           <w:rFonts w:ascii="ＭＳ 明朝" w:eastAsia="ＭＳ 明朝" w:hAnsi="ＭＳ 明朝" w:cs="ＭＳ 明朝" w:hint="eastAsia"/>
-          <w:color w:val="FF0000"/>
+          <w:color w:val="C00000"/>
         </w:rPr>
         <w:t>の同じ工程</w:t>
       </w:r>
       <w:r>
         <w:rPr>
           <w:rFonts w:ascii="ＭＳ 明朝" w:eastAsia="ＭＳ 明朝" w:hAnsi="ＭＳ 明朝" w:cs="ＭＳ 明朝" w:hint="eastAsia"/>
-          <w:color w:val="FF0000"/>
+          <w:color w:val="C00000"/>
         </w:rPr>
         <w:t>でも使い回すことで</w:t>
       </w:r>
@@ -413,13 +411,13 @@
         <w:ind w:firstLineChars="300" w:firstLine="630"/>
         <w:rPr>
           <w:rFonts w:ascii="ＭＳ 明朝" w:eastAsia="ＭＳ 明朝" w:hAnsi="ＭＳ 明朝" w:cs="ＭＳ 明朝"/>
-          <w:color w:val="FF0000"/>
-        </w:rPr>
-      </w:pPr>
-      <w:r>
-        <w:rPr>
-          <w:rFonts w:ascii="ＭＳ 明朝" w:eastAsia="ＭＳ 明朝" w:hAnsi="ＭＳ 明朝" w:cs="ＭＳ 明朝" w:hint="eastAsia"/>
-          <w:color w:val="FF0000"/>
+          <w:color w:val="C00000"/>
+        </w:rPr>
+      </w:pPr>
+      <w:r>
+        <w:rPr>
+          <w:rFonts w:ascii="ＭＳ 明朝" w:eastAsia="ＭＳ 明朝" w:hAnsi="ＭＳ 明朝" w:cs="ＭＳ 明朝" w:hint="eastAsia"/>
+          <w:color w:val="C00000"/>
         </w:rPr>
         <w:t>効率化している。</w:t>
       </w:r>
@@ -429,48 +427,48 @@
         <w:ind w:firstLineChars="300" w:firstLine="630"/>
         <w:rPr>
           <w:rFonts w:ascii="ＭＳ 明朝" w:eastAsia="ＭＳ 明朝" w:hAnsi="ＭＳ 明朝" w:cs="ＭＳ 明朝"/>
-          <w:color w:val="FF0000"/>
-        </w:rPr>
-      </w:pPr>
-      <w:r>
-        <w:rPr>
-          <w:rFonts w:ascii="ＭＳ 明朝" w:eastAsia="ＭＳ 明朝" w:hAnsi="ＭＳ 明朝" w:cs="ＭＳ 明朝" w:hint="eastAsia"/>
-          <w:color w:val="FF0000"/>
+          <w:color w:val="C00000"/>
+        </w:rPr>
+      </w:pPr>
+      <w:r>
+        <w:rPr>
+          <w:rFonts w:ascii="ＭＳ 明朝" w:eastAsia="ＭＳ 明朝" w:hAnsi="ＭＳ 明朝" w:cs="ＭＳ 明朝" w:hint="eastAsia"/>
+          <w:color w:val="C00000"/>
         </w:rPr>
         <w:t>これを、</w:t>
       </w:r>
       <w:r>
         <w:rPr>
           <w:rFonts w:ascii="ＭＳ 明朝" w:eastAsia="ＭＳ 明朝" w:hAnsi="ＭＳ 明朝" w:cs="ＭＳ 明朝" w:hint="eastAsia"/>
-          <w:color w:val="FF0000"/>
+          <w:color w:val="C00000"/>
         </w:rPr>
         <w:t>いくら</w:t>
       </w:r>
       <w:r>
         <w:rPr>
           <w:rFonts w:ascii="ＭＳ 明朝" w:eastAsia="ＭＳ 明朝" w:hAnsi="ＭＳ 明朝" w:cs="ＭＳ 明朝" w:hint="eastAsia"/>
-          <w:color w:val="FF0000"/>
+          <w:color w:val="C00000"/>
         </w:rPr>
         <w:t>工場が違うとは言っても、</w:t>
       </w:r>
       <w:r>
         <w:rPr>
           <w:rFonts w:ascii="ＭＳ 明朝" w:eastAsia="ＭＳ 明朝" w:hAnsi="ＭＳ 明朝" w:cs="ＭＳ 明朝" w:hint="eastAsia"/>
-          <w:color w:val="FF0000"/>
+          <w:color w:val="C00000"/>
         </w:rPr>
         <w:t>同じ</w:t>
       </w:r>
       <w:r>
         <w:rPr>
           <w:rFonts w:ascii="ＭＳ 明朝" w:eastAsia="ＭＳ 明朝" w:hAnsi="ＭＳ 明朝" w:cs="ＭＳ 明朝" w:hint="eastAsia"/>
-          <w:color w:val="FF0000"/>
+          <w:color w:val="C00000"/>
         </w:rPr>
         <w:t>機能を持つ</w:t>
       </w:r>
       <w:r>
         <w:rPr>
           <w:rFonts w:ascii="ＭＳ 明朝" w:eastAsia="ＭＳ 明朝" w:hAnsi="ＭＳ 明朝" w:cs="ＭＳ 明朝" w:hint="eastAsia"/>
-          <w:color w:val="FF0000"/>
+          <w:color w:val="C00000"/>
         </w:rPr>
         <w:t>工程で同じ作業を</w:t>
       </w:r>
@@ -480,27 +478,27 @@
         <w:ind w:firstLineChars="300" w:firstLine="630"/>
         <w:rPr>
           <w:rFonts w:ascii="ＭＳ 明朝" w:eastAsia="ＭＳ 明朝" w:hAnsi="ＭＳ 明朝" w:cs="ＭＳ 明朝"/>
-          <w:color w:val="FF0000"/>
-        </w:rPr>
-      </w:pPr>
-      <w:r>
-        <w:rPr>
-          <w:rFonts w:ascii="ＭＳ 明朝" w:eastAsia="ＭＳ 明朝" w:hAnsi="ＭＳ 明朝" w:cs="ＭＳ 明朝" w:hint="eastAsia"/>
-          <w:color w:val="FF0000"/>
+          <w:color w:val="C00000"/>
+        </w:rPr>
+      </w:pPr>
+      <w:r>
+        <w:rPr>
+          <w:rFonts w:ascii="ＭＳ 明朝" w:eastAsia="ＭＳ 明朝" w:hAnsi="ＭＳ 明朝" w:cs="ＭＳ 明朝" w:hint="eastAsia"/>
+          <w:color w:val="C00000"/>
         </w:rPr>
         <w:t>しているのに、わざわざ各</w:t>
       </w:r>
       <w:r>
         <w:rPr>
           <w:rFonts w:ascii="ＭＳ 明朝" w:eastAsia="ＭＳ 明朝" w:hAnsi="ＭＳ 明朝" w:cs="ＭＳ 明朝" w:hint="eastAsia"/>
-          <w:color w:val="FF0000"/>
+          <w:color w:val="C00000"/>
         </w:rPr>
         <w:t>工場で1からマニュアル作っていたら非効率である</w:t>
       </w:r>
       <w:r>
         <w:rPr>
           <w:rFonts w:ascii="ＭＳ 明朝" w:eastAsia="ＭＳ 明朝" w:hAnsi="ＭＳ 明朝" w:cs="ＭＳ 明朝" w:hint="eastAsia"/>
-          <w:color w:val="FF0000"/>
+          <w:color w:val="C00000"/>
         </w:rPr>
         <w:t>し、</w:t>
       </w:r>
@@ -509,21 +507,21 @@
       <w:pPr>
         <w:ind w:firstLineChars="300" w:firstLine="630"/>
         <w:rPr>
-          <w:rFonts w:ascii="ＭＳ 明朝" w:eastAsia="ＭＳ 明朝" w:hAnsi="ＭＳ 明朝" w:cs="ＭＳ 明朝" w:hint="eastAsia"/>
-          <w:color w:val="FF0000"/>
-        </w:rPr>
-      </w:pPr>
-      <w:r>
-        <w:rPr>
-          <w:rFonts w:ascii="ＭＳ 明朝" w:eastAsia="ＭＳ 明朝" w:hAnsi="ＭＳ 明朝" w:cs="ＭＳ 明朝" w:hint="eastAsia"/>
-          <w:color w:val="FF0000"/>
+          <w:rFonts w:ascii="ＭＳ 明朝" w:eastAsia="ＭＳ 明朝" w:hAnsi="ＭＳ 明朝" w:cs="ＭＳ 明朝"/>
+          <w:color w:val="C00000"/>
+        </w:rPr>
+      </w:pPr>
+      <w:r>
+        <w:rPr>
+          <w:rFonts w:ascii="ＭＳ 明朝" w:eastAsia="ＭＳ 明朝" w:hAnsi="ＭＳ 明朝" w:cs="ＭＳ 明朝" w:hint="eastAsia"/>
+          <w:color w:val="C00000"/>
         </w:rPr>
         <w:t>いろいろずれてきてまとめるのが面倒</w:t>
       </w:r>
       <w:r>
         <w:rPr>
           <w:rFonts w:ascii="ＭＳ 明朝" w:eastAsia="ＭＳ 明朝" w:hAnsi="ＭＳ 明朝" w:cs="ＭＳ 明朝" w:hint="eastAsia"/>
-          <w:color w:val="FF0000"/>
+          <w:color w:val="C00000"/>
         </w:rPr>
         <w:t>。</w:t>
       </w:r>
@@ -532,105 +530,63 @@
       <w:pPr>
         <w:ind w:firstLineChars="200" w:firstLine="420"/>
         <w:rPr>
-          <w:color w:val="FF0000"/>
-        </w:rPr>
-      </w:pPr>
-      <w:r>
-        <w:rPr>
-          <w:rFonts w:ascii="ＭＳ 明朝" w:eastAsia="ＭＳ 明朝" w:hAnsi="ＭＳ 明朝" w:cs="ＭＳ 明朝" w:hint="eastAsia"/>
-          <w:color w:val="FF0000"/>
+          <w:color w:val="C00000"/>
+        </w:rPr>
+      </w:pPr>
+      <w:r>
+        <w:rPr>
+          <w:rFonts w:ascii="ＭＳ 明朝" w:eastAsia="ＭＳ 明朝" w:hAnsi="ＭＳ 明朝" w:cs="ＭＳ 明朝" w:hint="eastAsia"/>
+          <w:color w:val="C00000"/>
         </w:rPr>
         <w:t>➾</w:t>
       </w:r>
       <w:r>
         <w:rPr>
           <w:rFonts w:hint="eastAsia"/>
-          <w:color w:val="FF0000"/>
+          <w:color w:val="C00000"/>
         </w:rPr>
         <w:t>オブジェクト</w:t>
       </w:r>
       <w:r>
         <w:rPr>
           <w:rFonts w:hint="eastAsia"/>
-          <w:color w:val="FF0000"/>
+          <w:color w:val="C00000"/>
         </w:rPr>
         <w:t>は、</w:t>
       </w:r>
       <w:r>
         <w:rPr>
           <w:rFonts w:hint="eastAsia"/>
-          <w:color w:val="FF0000"/>
-        </w:rPr>
-        <w:t>クラスで</w:t>
-      </w:r>
-      <w:r>
-        <w:rPr>
-          <w:rFonts w:hint="eastAsia"/>
-          <w:color w:val="FF0000"/>
-        </w:rPr>
-        <w:t>設計</w:t>
-      </w:r>
-      <w:r>
-        <w:rPr>
-          <w:rFonts w:hint="eastAsia"/>
-          <w:color w:val="FF0000"/>
-        </w:rPr>
-        <w:t>される。</w:t>
-      </w:r>
-      <w:r>
-        <w:rPr>
-          <w:rFonts w:hint="eastAsia"/>
-          <w:color w:val="FF0000"/>
-        </w:rPr>
-        <w:t>クラスは、</w:t>
-      </w:r>
-      <w:r>
-        <w:rPr>
-          <w:rFonts w:hint="eastAsia"/>
-          <w:color w:val="FF0000"/>
-        </w:rPr>
-        <w:t>プロパティ(構成要素)、</w:t>
-      </w:r>
-      <w:r>
-        <w:rPr>
-          <w:rFonts w:hint="eastAsia"/>
-          <w:color w:val="FF0000"/>
-        </w:rPr>
-        <w:t>メソッド</w:t>
+          <w:color w:val="C00000"/>
+        </w:rPr>
+        <w:t>クラスで設計される。クラスは、</w:t>
+      </w:r>
+      <w:r>
+        <w:rPr>
+          <w:rFonts w:hint="eastAsia"/>
+          <w:color w:val="C00000"/>
+        </w:rPr>
+        <w:t>プロパティ(構成要素)、メソッド</w:t>
       </w:r>
     </w:p>
     <w:p>
       <w:pPr>
         <w:ind w:firstLineChars="300" w:firstLine="630"/>
         <w:rPr>
-          <w:color w:val="FF0000"/>
-        </w:rPr>
-      </w:pPr>
-      <w:r>
-        <w:rPr>
-          <w:rFonts w:hint="eastAsia"/>
-          <w:color w:val="FF0000"/>
-        </w:rPr>
-        <w:t>(</w:t>
-      </w:r>
-      <w:r>
-        <w:rPr>
-          <w:rFonts w:hint="eastAsia"/>
-          <w:color w:val="FF0000"/>
-        </w:rPr>
-        <w:t>ふるまい</w:t>
-      </w:r>
-      <w:r>
-        <w:rPr>
-          <w:rFonts w:hint="eastAsia"/>
-          <w:color w:val="FF0000"/>
-        </w:rPr>
-        <w:t>)から成る</w:t>
-      </w:r>
-      <w:r>
-        <w:rPr>
-          <w:rFonts w:hint="eastAsia"/>
-          <w:color w:val="FF0000"/>
+          <w:color w:val="C00000"/>
+        </w:rPr>
+      </w:pPr>
+      <w:r>
+        <w:rPr>
+          <w:rFonts w:hint="eastAsia"/>
+          <w:color w:val="C00000"/>
+        </w:rPr>
+        <w:t>(ふるまい)から成る</w:t>
+      </w:r>
+      <w:r>
+        <w:rPr>
+          <w:rFonts w:hint="eastAsia"/>
+          <w:color w:val="C00000"/>
         </w:rPr>
         <w:t>。</w:t>
       </w:r>
@@ -639,34 +595,34 @@
       <w:pPr>
         <w:rPr>
           <w:rFonts w:ascii="ＭＳ 明朝" w:eastAsia="ＭＳ 明朝" w:hAnsi="ＭＳ 明朝" w:cs="ＭＳ 明朝"/>
-          <w:color w:val="FF0000"/>
-        </w:rPr>
-      </w:pPr>
-      <w:r>
-        <w:rPr>
-          <w:rFonts w:hint="eastAsia"/>
-          <w:color w:val="FF0000"/>
+          <w:color w:val="C00000"/>
+        </w:rPr>
+      </w:pPr>
+      <w:r>
+        <w:rPr>
+          <w:rFonts w:hint="eastAsia"/>
+          <w:color w:val="C00000"/>
         </w:rPr>
         <w:t xml:space="preserve">　　</w:t>
       </w:r>
       <w:r>
         <w:rPr>
           <w:rFonts w:ascii="ＭＳ 明朝" w:eastAsia="ＭＳ 明朝" w:hAnsi="ＭＳ 明朝" w:cs="ＭＳ 明朝" w:hint="eastAsia"/>
-          <w:color w:val="FF0000"/>
+          <w:color w:val="C00000"/>
         </w:rPr>
         <w:t>➾後述の3つの特徴を有する</w:t>
       </w:r>
       <w:r>
         <w:rPr>
           <w:rFonts w:ascii="ＭＳ 明朝" w:eastAsia="ＭＳ 明朝" w:hAnsi="ＭＳ 明朝" w:cs="ＭＳ 明朝" w:hint="eastAsia"/>
-          <w:color w:val="FF0000"/>
+          <w:color w:val="C00000"/>
         </w:rPr>
         <w:t>。</w:t>
       </w:r>
       <w:r>
         <w:rPr>
           <w:rFonts w:ascii="ＭＳ 明朝" w:eastAsia="ＭＳ 明朝" w:hAnsi="ＭＳ 明朝" w:cs="ＭＳ 明朝" w:hint="eastAsia"/>
-          <w:color w:val="FF0000"/>
+          <w:color w:val="C00000"/>
         </w:rPr>
         <w:t>いずれもシステムをより安全に効率よく開発する</w:t>
       </w:r>
@@ -676,13 +632,13 @@
         <w:ind w:firstLineChars="300" w:firstLine="630"/>
         <w:rPr>
           <w:rFonts w:ascii="ＭＳ 明朝" w:eastAsia="ＭＳ 明朝" w:hAnsi="ＭＳ 明朝" w:cs="ＭＳ 明朝"/>
-          <w:color w:val="FF0000"/>
-        </w:rPr>
-      </w:pPr>
-      <w:r>
-        <w:rPr>
-          <w:rFonts w:ascii="ＭＳ 明朝" w:eastAsia="ＭＳ 明朝" w:hAnsi="ＭＳ 明朝" w:cs="ＭＳ 明朝" w:hint="eastAsia"/>
-          <w:color w:val="FF0000"/>
+          <w:color w:val="C00000"/>
+        </w:rPr>
+      </w:pPr>
+      <w:r>
+        <w:rPr>
+          <w:rFonts w:ascii="ＭＳ 明朝" w:eastAsia="ＭＳ 明朝" w:hAnsi="ＭＳ 明朝" w:cs="ＭＳ 明朝" w:hint="eastAsia"/>
+          <w:color w:val="C00000"/>
         </w:rPr>
         <w:t>ことに資する。</w:t>
       </w:r>
@@ -691,13 +647,13 @@
       <w:pPr>
         <w:rPr>
           <w:rFonts w:ascii="ＭＳ 明朝" w:eastAsia="ＭＳ 明朝" w:hAnsi="ＭＳ 明朝" w:cs="ＭＳ 明朝"/>
-          <w:color w:val="FF0000"/>
-        </w:rPr>
-      </w:pPr>
-      <w:r>
-        <w:rPr>
-          <w:rFonts w:ascii="ＭＳ 明朝" w:eastAsia="ＭＳ 明朝" w:hAnsi="ＭＳ 明朝" w:cs="ＭＳ 明朝" w:hint="eastAsia"/>
-          <w:color w:val="FF0000"/>
+          <w:color w:val="C00000"/>
+        </w:rPr>
+      </w:pPr>
+      <w:r>
+        <w:rPr>
+          <w:rFonts w:ascii="ＭＳ 明朝" w:eastAsia="ＭＳ 明朝" w:hAnsi="ＭＳ 明朝" w:cs="ＭＳ 明朝" w:hint="eastAsia"/>
+          <w:color w:val="C00000"/>
         </w:rPr>
         <w:t xml:space="preserve">　　➾なお、以下のURLにある通り、オブジェクト指向型もプログラミングパラダイムの</w:t>
       </w:r>
@@ -707,13 +663,13 @@
         <w:ind w:firstLineChars="300" w:firstLine="630"/>
         <w:rPr>
           <w:rFonts w:ascii="ＭＳ 明朝" w:eastAsia="ＭＳ 明朝" w:hAnsi="ＭＳ 明朝" w:cs="ＭＳ 明朝"/>
-          <w:color w:val="FF0000"/>
-        </w:rPr>
-      </w:pPr>
-      <w:r>
-        <w:rPr>
-          <w:rFonts w:ascii="ＭＳ 明朝" w:eastAsia="ＭＳ 明朝" w:hAnsi="ＭＳ 明朝" w:cs="ＭＳ 明朝" w:hint="eastAsia"/>
-          <w:color w:val="FF0000"/>
+          <w:color w:val="C00000"/>
+        </w:rPr>
+      </w:pPr>
+      <w:r>
+        <w:rPr>
+          <w:rFonts w:ascii="ＭＳ 明朝" w:eastAsia="ＭＳ 明朝" w:hAnsi="ＭＳ 明朝" w:cs="ＭＳ 明朝" w:hint="eastAsia"/>
+          <w:color w:val="C00000"/>
         </w:rPr>
         <w:t>一種であり、プログラムの見方・考え方の一種である。ということなので、定義は</w:t>
       </w:r>
@@ -723,13 +679,13 @@
         <w:ind w:firstLineChars="300" w:firstLine="630"/>
         <w:rPr>
           <w:rFonts w:ascii="ＭＳ 明朝" w:eastAsia="ＭＳ 明朝" w:hAnsi="ＭＳ 明朝" w:cs="ＭＳ 明朝"/>
-          <w:color w:val="FF0000"/>
-        </w:rPr>
-      </w:pPr>
-      <w:r>
-        <w:rPr>
-          <w:rFonts w:ascii="ＭＳ 明朝" w:eastAsia="ＭＳ 明朝" w:hAnsi="ＭＳ 明朝" w:cs="ＭＳ 明朝" w:hint="eastAsia"/>
-          <w:color w:val="FF0000"/>
+          <w:color w:val="C00000"/>
+        </w:rPr>
+      </w:pPr>
+      <w:r>
+        <w:rPr>
+          <w:rFonts w:ascii="ＭＳ 明朝" w:eastAsia="ＭＳ 明朝" w:hAnsi="ＭＳ 明朝" w:cs="ＭＳ 明朝" w:hint="eastAsia"/>
+          <w:color w:val="C00000"/>
         </w:rPr>
         <w:t>決まっておらず、人により定義が異なり一概に決まっていない。</w:t>
       </w:r>
@@ -776,15 +732,11 @@
     <w:p>
       <w:pPr>
         <w:ind w:firstLineChars="100" w:firstLine="210"/>
-        <w:rPr>
-          <w:rFonts w:hint="eastAsia"/>
-        </w:rPr>
-      </w:pPr>
-    </w:p>
-    <w:p>
-      <w:pPr>
-        <w:rPr>
-          <w:rFonts w:hint="eastAsia"/>
+      </w:pPr>
+    </w:p>
+    <w:p>
+      <w:pPr>
+        <w:rPr>
           <w:color w:val="FF0000"/>
         </w:rPr>
       </w:pPr>
@@ -801,7 +753,7 @@
       <w:pPr>
         <w:ind w:firstLineChars="100" w:firstLine="210"/>
         <w:rPr>
-          <w:color w:val="FF0000"/>
+          <w:color w:val="C00000"/>
         </w:rPr>
       </w:pPr>
       <w:r>
@@ -813,28 +765,28 @@
       <w:r>
         <w:rPr>
           <w:rFonts w:ascii="ＭＳ 明朝" w:eastAsia="ＭＳ 明朝" w:hAnsi="ＭＳ 明朝" w:cs="ＭＳ 明朝" w:hint="eastAsia"/>
-          <w:color w:val="FF0000"/>
+          <w:color w:val="C00000"/>
         </w:rPr>
         <w:t>➾</w:t>
       </w:r>
       <w:r>
         <w:rPr>
           <w:rFonts w:hint="eastAsia"/>
-          <w:color w:val="FF0000"/>
+          <w:color w:val="C00000"/>
         </w:rPr>
         <w:t>カプセル化</w:t>
       </w:r>
       <w:r>
         <w:rPr>
           <w:rFonts w:hint="eastAsia"/>
-          <w:color w:val="FF0000"/>
+          <w:color w:val="C00000"/>
         </w:rPr>
         <w:t xml:space="preserve">　　　：</w:t>
       </w:r>
       <w:r>
         <w:rPr>
           <w:rFonts w:hint="eastAsia"/>
-          <w:color w:val="FF0000"/>
+          <w:color w:val="C00000"/>
         </w:rPr>
         <w:t>オブジェクトのメンバー(変数などの要素)を保護することで、</w:t>
       </w:r>
@@ -843,14 +795,13 @@
       <w:pPr>
         <w:ind w:firstLineChars="100" w:firstLine="210"/>
         <w:rPr>
-          <w:rFonts w:hint="eastAsia"/>
-          <w:color w:val="FF0000"/>
-        </w:rPr>
-      </w:pPr>
-      <w:r>
-        <w:rPr>
-          <w:rFonts w:hint="eastAsia"/>
-          <w:color w:val="FF0000"/>
+          <w:color w:val="C00000"/>
+        </w:rPr>
+      </w:pPr>
+      <w:r>
+        <w:rPr>
+          <w:rFonts w:hint="eastAsia"/>
+          <w:color w:val="C00000"/>
         </w:rPr>
         <w:t xml:space="preserve">　　　　　　　　　　　オブジェクトの安全性を高めることができる。</w:t>
       </w:r>
@@ -859,56 +810,42 @@
       <w:pPr>
         <w:ind w:firstLineChars="100" w:firstLine="210"/>
         <w:rPr>
-          <w:color w:val="FF0000"/>
-        </w:rPr>
-      </w:pPr>
-      <w:r>
-        <w:rPr>
-          <w:rFonts w:hint="eastAsia"/>
-          <w:color w:val="FF0000"/>
+          <w:color w:val="C00000"/>
+        </w:rPr>
+      </w:pPr>
+      <w:r>
+        <w:rPr>
+          <w:rFonts w:hint="eastAsia"/>
+          <w:color w:val="C00000"/>
         </w:rPr>
         <w:t xml:space="preserve">　　　　　　　　　　　→</w:t>
       </w:r>
       <w:r>
         <w:rPr>
           <w:rFonts w:hint="eastAsia"/>
-          <w:color w:val="FF0000"/>
-        </w:rPr>
-        <w:t>こうすることで、</w:t>
-      </w:r>
-      <w:r>
-        <w:rPr>
-          <w:rFonts w:hint="eastAsia"/>
-          <w:color w:val="FF0000"/>
-        </w:rPr>
-        <w:t>無用なエラーなどの可能性を潰すことが</w:t>
+          <w:color w:val="C00000"/>
+        </w:rPr>
+        <w:t>こうすることで、無用なエラーなどの可能性を潰すことが</w:t>
       </w:r>
     </w:p>
     <w:p>
       <w:pPr>
         <w:ind w:firstLineChars="1300" w:firstLine="2730"/>
         <w:rPr>
-          <w:color w:val="FF0000"/>
-        </w:rPr>
-      </w:pPr>
-      <w:r>
-        <w:rPr>
-          <w:rFonts w:hint="eastAsia"/>
-          <w:color w:val="FF0000"/>
-        </w:rPr>
-        <w:t>可能なため</w:t>
-      </w:r>
-      <w:r>
-        <w:rPr>
-          <w:rFonts w:hint="eastAsia"/>
-          <w:color w:val="FF0000"/>
-        </w:rPr>
-        <w:t>、</w:t>
-      </w:r>
-      <w:r>
-        <w:rPr>
-          <w:rFonts w:hint="eastAsia"/>
-          <w:color w:val="FF0000"/>
+          <w:color w:val="C00000"/>
+        </w:rPr>
+      </w:pPr>
+      <w:r>
+        <w:rPr>
+          <w:rFonts w:hint="eastAsia"/>
+          <w:color w:val="C00000"/>
+        </w:rPr>
+        <w:t>可能なため、</w:t>
+      </w:r>
+      <w:r>
+        <w:rPr>
+          <w:rFonts w:hint="eastAsia"/>
+          <w:color w:val="C00000"/>
         </w:rPr>
         <w:t>大規模システム開発などで特に有効。</w:t>
       </w:r>
@@ -917,14 +854,13 @@
       <w:pPr>
         <w:ind w:firstLineChars="100" w:firstLine="210"/>
         <w:rPr>
-          <w:rFonts w:hint="eastAsia"/>
-          <w:color w:val="FF0000"/>
-        </w:rPr>
-      </w:pPr>
-      <w:r>
-        <w:rPr>
-          <w:rFonts w:hint="eastAsia"/>
-          <w:color w:val="FF0000"/>
+          <w:color w:val="C00000"/>
+        </w:rPr>
+      </w:pPr>
+      <w:r>
+        <w:rPr>
+          <w:rFonts w:hint="eastAsia"/>
+          <w:color w:val="C00000"/>
         </w:rPr>
         <w:lastRenderedPageBreak/>
         <w:t xml:space="preserve">　　　　　　　　　　　　</w:t>
@@ -934,917 +870,882 @@
       <w:pPr>
         <w:ind w:firstLineChars="100" w:firstLine="210"/>
         <w:rPr>
-          <w:rFonts w:hint="eastAsia"/>
+          <w:color w:val="C00000"/>
+        </w:rPr>
+      </w:pPr>
+    </w:p>
+    <w:p>
+      <w:pPr>
+        <w:ind w:firstLineChars="300" w:firstLine="630"/>
+        <w:rPr>
+          <w:color w:val="C00000"/>
+        </w:rPr>
+      </w:pPr>
+      <w:r>
+        <w:rPr>
+          <w:rFonts w:hint="eastAsia"/>
+          <w:color w:val="C00000"/>
+        </w:rPr>
+        <w:t>継承　　　　　　：</w:t>
+      </w:r>
+      <w:r>
+        <w:rPr>
+          <w:rFonts w:hint="eastAsia"/>
+          <w:color w:val="C00000"/>
+        </w:rPr>
+        <w:t>一度定義したクラスを引き継いで新しいクラスを定義すること。</w:t>
+      </w:r>
+    </w:p>
+    <w:p>
+      <w:pPr>
+        <w:ind w:firstLineChars="300" w:firstLine="630"/>
+        <w:rPr>
+          <w:color w:val="C00000"/>
+        </w:rPr>
+      </w:pPr>
+      <w:r>
+        <w:rPr>
+          <w:rFonts w:hint="eastAsia"/>
+          <w:color w:val="C00000"/>
+        </w:rPr>
+        <w:t xml:space="preserve">　　　　　　　　　→こうすることで、一度定義したクラスを再度一から作る必要</w:t>
+      </w:r>
+    </w:p>
+    <w:p>
+      <w:pPr>
+        <w:ind w:firstLineChars="300" w:firstLine="630"/>
+        <w:rPr>
+          <w:color w:val="C00000"/>
+        </w:rPr>
+      </w:pPr>
+      <w:r>
+        <w:rPr>
+          <w:rFonts w:hint="eastAsia"/>
+          <w:color w:val="C00000"/>
+        </w:rPr>
+        <w:t xml:space="preserve">　　　　　　　　　　がなくなる上、共通する部分を整理できるようになり、</w:t>
+      </w:r>
+    </w:p>
+    <w:p>
+      <w:pPr>
+        <w:ind w:firstLineChars="300" w:firstLine="630"/>
+        <w:rPr>
+          <w:color w:val="C00000"/>
+        </w:rPr>
+      </w:pPr>
+      <w:r>
+        <w:rPr>
+          <w:rFonts w:hint="eastAsia"/>
+          <w:color w:val="C00000"/>
+        </w:rPr>
+        <w:t xml:space="preserve">　　　　　　　　　　開発の効率化に資する。</w:t>
+      </w:r>
+    </w:p>
+    <w:p>
+      <w:pPr>
+        <w:ind w:firstLineChars="300" w:firstLine="630"/>
+        <w:rPr>
+          <w:color w:val="C00000"/>
+        </w:rPr>
+      </w:pPr>
+    </w:p>
+    <w:p>
+      <w:pPr>
+        <w:ind w:firstLineChars="300" w:firstLine="630"/>
+        <w:rPr>
+          <w:color w:val="C00000"/>
+        </w:rPr>
+      </w:pPr>
+      <w:r>
+        <w:rPr>
+          <w:rFonts w:hint="eastAsia"/>
+          <w:color w:val="C00000"/>
+        </w:rPr>
+        <w:t>ポリモーフィズム：</w:t>
+      </w:r>
+      <w:r>
+        <w:rPr>
+          <w:rFonts w:hint="eastAsia"/>
+          <w:color w:val="C00000"/>
+        </w:rPr>
+        <w:t>同じ命令を送ったとしても、それぞれのクラスが独立した</w:t>
+      </w:r>
+    </w:p>
+    <w:p>
+      <w:pPr>
+        <w:ind w:firstLineChars="1200" w:firstLine="2520"/>
+        <w:rPr>
+          <w:color w:val="C00000"/>
+        </w:rPr>
+      </w:pPr>
+      <w:r>
+        <w:rPr>
+          <w:rFonts w:hint="eastAsia"/>
+          <w:color w:val="C00000"/>
+        </w:rPr>
+        <w:t>固有の処理を行う特性をいう。</w:t>
+      </w:r>
+    </w:p>
+    <w:p>
+      <w:pPr>
+        <w:ind w:firstLineChars="1200" w:firstLine="2520"/>
+        <w:rPr>
+          <w:color w:val="C00000"/>
+        </w:rPr>
+      </w:pPr>
+      <w:r>
+        <w:rPr>
+          <w:rFonts w:hint="eastAsia"/>
+          <w:color w:val="C00000"/>
+        </w:rPr>
+        <w:t>→こうすることで、同じメソッドであれば共通化でき、</w:t>
+      </w:r>
+    </w:p>
+    <w:p>
+      <w:pPr>
+        <w:ind w:firstLineChars="1200" w:firstLine="2520"/>
+        <w:rPr>
+          <w:color w:val="C00000"/>
+        </w:rPr>
+      </w:pPr>
+      <w:r>
+        <w:rPr>
+          <w:rFonts w:hint="eastAsia"/>
+          <w:color w:val="C00000"/>
+        </w:rPr>
+        <w:t xml:space="preserve">　コードがきれいにまとまる。ひいては、開発の効率化に資する。</w:t>
+      </w:r>
+    </w:p>
+    <w:p>
+      <w:pPr>
+        <w:ind w:firstLineChars="1200" w:firstLine="2520"/>
+        <w:rPr>
+          <w:color w:val="C00000"/>
+        </w:rPr>
+      </w:pPr>
+    </w:p>
+    <w:p>
+      <w:pPr>
+        <w:rPr>
+          <w:color w:val="C00000"/>
+        </w:rPr>
+      </w:pPr>
+      <w:r>
+        <w:rPr>
+          <w:rFonts w:hint="eastAsia"/>
+          <w:color w:val="C00000"/>
+        </w:rPr>
+        <w:t xml:space="preserve">　　</w:t>
+      </w:r>
+      <w:r>
+        <w:rPr>
+          <w:rFonts w:ascii="ＭＳ 明朝" w:eastAsia="ＭＳ 明朝" w:hAnsi="ＭＳ 明朝" w:cs="ＭＳ 明朝" w:hint="eastAsia"/>
+          <w:color w:val="C00000"/>
+        </w:rPr>
+        <w:t>➾</w:t>
+      </w:r>
+      <w:r>
+        <w:rPr>
+          <w:rFonts w:hint="eastAsia"/>
+          <w:color w:val="C00000"/>
+        </w:rPr>
+        <w:t>注意：この3つは、オブジェクト指向が備える代表的な要素であるだけで、</w:t>
+      </w:r>
+    </w:p>
+    <w:p>
+      <w:pPr>
+        <w:ind w:firstLineChars="600" w:firstLine="1260"/>
+        <w:rPr>
+          <w:color w:val="C00000"/>
+        </w:rPr>
+      </w:pPr>
+      <w:r>
+        <w:rPr>
+          <w:rFonts w:hint="eastAsia"/>
+          <w:color w:val="C00000"/>
+        </w:rPr>
+        <w:t>オブジェクト指向の定義ではない。</w:t>
+      </w:r>
+    </w:p>
+    <w:p>
+      <w:pPr>
+        <w:ind w:firstLineChars="600" w:firstLine="1260"/>
+        <w:rPr>
           <w:color w:val="FF0000"/>
         </w:rPr>
       </w:pPr>
     </w:p>
     <w:p>
       <w:pPr>
+        <w:ind w:firstLineChars="100" w:firstLine="210"/>
+      </w:pPr>
+      <w:r>
+        <w:t>b. 具体例を含めてください</w:t>
+      </w:r>
+    </w:p>
+    <w:p>
+      <w:pPr>
+        <w:ind w:firstLineChars="100" w:firstLine="210"/>
+        <w:rPr>
+          <w:color w:val="C00000"/>
+        </w:rPr>
+      </w:pPr>
+      <w:r>
+        <w:rPr>
+          <w:rFonts w:hint="eastAsia"/>
+        </w:rPr>
+        <w:t xml:space="preserve">　</w:t>
+      </w:r>
+      <w:r>
+        <w:rPr>
+          <w:rFonts w:ascii="ＭＳ 明朝" w:eastAsia="ＭＳ 明朝" w:hAnsi="ＭＳ 明朝" w:cs="ＭＳ 明朝" w:hint="eastAsia"/>
+          <w:color w:val="C00000"/>
+        </w:rPr>
+        <w:t>➾</w:t>
+      </w:r>
+      <w:r>
+        <w:rPr>
+          <w:rFonts w:hint="eastAsia"/>
+          <w:color w:val="C00000"/>
+        </w:rPr>
+        <w:t>カプセル化　　　：</w:t>
+      </w:r>
+      <w:r>
+        <w:rPr>
+          <w:rFonts w:hint="eastAsia"/>
+          <w:color w:val="C00000"/>
+        </w:rPr>
+        <w:t>そのクラスにアクセスできる範囲を絞ることで、</w:t>
+      </w:r>
+    </w:p>
+    <w:p>
+      <w:pPr>
+        <w:ind w:firstLineChars="100" w:firstLine="210"/>
+        <w:rPr>
+          <w:color w:val="C00000"/>
+        </w:rPr>
+      </w:pPr>
+      <w:r>
+        <w:rPr>
+          <w:rFonts w:hint="eastAsia"/>
+          <w:color w:val="C00000"/>
+        </w:rPr>
+        <w:t xml:space="preserve">　　　　　　　　　　　他でコーディング修正した際に影響範囲を小さくできる。</w:t>
+      </w:r>
+    </w:p>
+    <w:p>
+      <w:pPr>
+        <w:ind w:firstLineChars="100" w:firstLine="210"/>
+        <w:rPr>
+          <w:color w:val="C00000"/>
+        </w:rPr>
+      </w:pPr>
+      <w:r>
+        <w:rPr>
+          <w:rFonts w:hint="eastAsia"/>
+          <w:color w:val="C00000"/>
+        </w:rPr>
+        <w:t xml:space="preserve">　　　　　　　　　　　例えば、ある1つのクラスからデータを読み出す際の方法が</w:t>
+      </w:r>
+    </w:p>
+    <w:p>
+      <w:pPr>
+        <w:ind w:firstLineChars="100" w:firstLine="210"/>
+        <w:rPr>
+          <w:color w:val="C00000"/>
+        </w:rPr>
+      </w:pPr>
+      <w:r>
+        <w:rPr>
+          <w:rFonts w:hint="eastAsia"/>
+          <w:color w:val="C00000"/>
+        </w:rPr>
+        <w:t xml:space="preserve">　　　　　　　　　　　2つあった場合、他でコーディング修正した際の修正量が</w:t>
+      </w:r>
+    </w:p>
+    <w:p>
+      <w:pPr>
+        <w:ind w:firstLineChars="100" w:firstLine="210"/>
+        <w:rPr>
+          <w:color w:val="C00000"/>
+        </w:rPr>
+      </w:pPr>
+      <w:r>
+        <w:rPr>
+          <w:rFonts w:hint="eastAsia"/>
+          <w:color w:val="C00000"/>
+        </w:rPr>
+        <w:t xml:space="preserve">　　　　　　　　　　　単純に2倍になる可能性がある。それだけエラーが増えやすく</w:t>
+      </w:r>
+    </w:p>
+    <w:p>
+      <w:pPr>
+        <w:ind w:firstLineChars="100" w:firstLine="210"/>
+        <w:rPr>
+          <w:color w:val="C00000"/>
+        </w:rPr>
+      </w:pPr>
+      <w:r>
+        <w:rPr>
+          <w:rFonts w:hint="eastAsia"/>
+          <w:color w:val="C00000"/>
+        </w:rPr>
+        <w:t xml:space="preserve">　　　　　　　　　　　なる。なので、読み出す方法は1つに絞る、などが、カプセル化</w:t>
+      </w:r>
+    </w:p>
+    <w:p>
+      <w:pPr>
+        <w:ind w:firstLineChars="100" w:firstLine="210"/>
+        <w:rPr>
+          <w:color w:val="C00000"/>
+        </w:rPr>
+      </w:pPr>
+      <w:r>
+        <w:rPr>
+          <w:rFonts w:hint="eastAsia"/>
+          <w:color w:val="C00000"/>
+        </w:rPr>
+        <w:t xml:space="preserve">　　　　　　　　　　　の1つの手法。</w:t>
+      </w:r>
+    </w:p>
+    <w:p>
+      <w:pPr>
+        <w:ind w:firstLineChars="100" w:firstLine="210"/>
+        <w:rPr>
+          <w:color w:val="C00000"/>
+        </w:rPr>
+      </w:pPr>
+      <w:r>
+        <w:rPr>
+          <w:rFonts w:hint="eastAsia"/>
+          <w:color w:val="C00000"/>
+        </w:rPr>
+        <w:t xml:space="preserve"> </w:t>
+      </w:r>
+    </w:p>
+    <w:p>
+      <w:pPr>
         <w:ind w:firstLineChars="300" w:firstLine="630"/>
         <w:rPr>
-          <w:color w:val="FF0000"/>
-        </w:rPr>
-      </w:pPr>
-      <w:r>
-        <w:rPr>
-          <w:rFonts w:hint="eastAsia"/>
-          <w:color w:val="FF0000"/>
-        </w:rPr>
-        <w:t>継承　　　　　　：</w:t>
-      </w:r>
-      <w:r>
-        <w:rPr>
-          <w:rFonts w:hint="eastAsia"/>
-          <w:color w:val="FF0000"/>
-        </w:rPr>
-        <w:t>一度定義したクラスを引き継いで新しいクラスを定義すること。</w:t>
-      </w:r>
+          <w:color w:val="C00000"/>
+        </w:rPr>
+      </w:pPr>
+      <w:r>
+        <w:rPr>
+          <w:rFonts w:hint="eastAsia"/>
+          <w:color w:val="C00000"/>
+        </w:rPr>
+        <w:t>継承</w:t>
+      </w:r>
+      <w:r>
+        <w:rPr>
+          <w:rFonts w:hint="eastAsia"/>
+          <w:color w:val="C00000"/>
+        </w:rPr>
+        <w:t xml:space="preserve">　　　　　　</w:t>
+      </w:r>
+      <w:r>
+        <w:rPr>
+          <w:rFonts w:hint="eastAsia"/>
+          <w:color w:val="C00000"/>
+        </w:rPr>
+        <w:t>：</w:t>
+      </w:r>
+      <w:r>
+        <w:rPr>
+          <w:rFonts w:hint="eastAsia"/>
+          <w:color w:val="C00000"/>
+        </w:rPr>
+        <w:t xml:space="preserve">クラス　動物　</w:t>
+      </w:r>
+      <w:r>
+        <w:rPr>
+          <w:color w:val="C00000"/>
+        </w:rPr>
+        <w:t>{ 鳴く() { } };</w:t>
+      </w:r>
+    </w:p>
+    <w:p>
+      <w:pPr>
+        <w:ind w:firstLineChars="700" w:firstLine="1470"/>
+        <w:rPr>
+          <w:color w:val="C00000"/>
+        </w:rPr>
+      </w:pPr>
+      <w:r>
+        <w:rPr>
+          <w:rFonts w:hint="eastAsia"/>
+          <w:color w:val="C00000"/>
+        </w:rPr>
+        <w:t xml:space="preserve">　　　　　</w:t>
+      </w:r>
+      <w:r>
+        <w:rPr>
+          <w:rFonts w:hint="eastAsia"/>
+          <w:color w:val="C00000"/>
+        </w:rPr>
+        <w:t>↓</w:t>
+      </w:r>
+    </w:p>
+    <w:p>
+      <w:pPr>
+        <w:ind w:left="1050" w:firstLineChars="700" w:firstLine="1470"/>
+        <w:rPr>
+          <w:color w:val="C00000"/>
+        </w:rPr>
+      </w:pPr>
+      <w:r>
+        <w:rPr>
+          <w:rFonts w:hint="eastAsia"/>
+          <w:color w:val="C00000"/>
+        </w:rPr>
+        <w:t xml:space="preserve">クラス　犬　</w:t>
+      </w:r>
+      <w:r>
+        <w:rPr>
+          <w:color w:val="C00000"/>
+        </w:rPr>
+        <w:t>{ 鳴く() { “</w:t>
+      </w:r>
+      <w:r>
+        <w:rPr>
+          <w:rFonts w:hint="eastAsia"/>
+          <w:color w:val="C00000"/>
+        </w:rPr>
+        <w:t>ワン</w:t>
+      </w:r>
+      <w:r>
+        <w:rPr>
+          <w:color w:val="C00000"/>
+        </w:rPr>
+        <w:t>”} };</w:t>
+      </w:r>
+    </w:p>
+    <w:p>
+      <w:pPr>
+        <w:ind w:left="1050" w:firstLineChars="700" w:firstLine="1470"/>
+        <w:rPr>
+          <w:color w:val="C00000"/>
+        </w:rPr>
+      </w:pPr>
+      <w:r>
+        <w:rPr>
+          <w:rFonts w:hint="eastAsia"/>
+          <w:color w:val="C00000"/>
+        </w:rPr>
+        <w:t xml:space="preserve">クラス　猫　</w:t>
+      </w:r>
+      <w:r>
+        <w:rPr>
+          <w:color w:val="C00000"/>
+        </w:rPr>
+        <w:t>{ 鳴く() { “</w:t>
+      </w:r>
+      <w:r>
+        <w:rPr>
+          <w:rFonts w:hint="eastAsia"/>
+          <w:color w:val="C00000"/>
+        </w:rPr>
+        <w:t>にゃー</w:t>
+      </w:r>
+      <w:r>
+        <w:rPr>
+          <w:color w:val="C00000"/>
+        </w:rPr>
+        <w:t>”} };</w:t>
+      </w:r>
+    </w:p>
+    <w:p>
+      <w:pPr>
+        <w:ind w:firstLineChars="700" w:firstLine="1470"/>
+        <w:rPr>
+          <w:color w:val="C00000"/>
+        </w:rPr>
+      </w:pPr>
+    </w:p>
+    <w:p>
+      <w:pPr>
+        <w:rPr>
+          <w:color w:val="C00000"/>
+        </w:rPr>
+      </w:pPr>
+      <w:r>
+        <w:rPr>
+          <w:rFonts w:hint="eastAsia"/>
+          <w:color w:val="C00000"/>
+        </w:rPr>
+        <w:t xml:space="preserve">　　　　　</w:t>
+      </w:r>
+      <w:r>
+        <w:rPr>
+          <w:color w:val="C00000"/>
+        </w:rPr>
+        <w:tab/>
+      </w:r>
+      <w:r>
+        <w:rPr>
+          <w:color w:val="C00000"/>
+        </w:rPr>
+        <w:tab/>
+      </w:r>
+      <w:r>
+        <w:rPr>
+          <w:rFonts w:hint="eastAsia"/>
+          <w:color w:val="C00000"/>
+        </w:rPr>
+        <w:t>→子クラスに親クラスのメソッドを継承することで、</w:t>
+      </w:r>
+    </w:p>
+    <w:p>
+      <w:pPr>
+        <w:rPr>
+          <w:color w:val="C00000"/>
+        </w:rPr>
+      </w:pPr>
+      <w:r>
+        <w:rPr>
+          <w:rFonts w:hint="eastAsia"/>
+          <w:color w:val="C00000"/>
+        </w:rPr>
+        <w:t xml:space="preserve">　　　　　　</w:t>
+      </w:r>
+      <w:r>
+        <w:rPr>
+          <w:color w:val="C00000"/>
+        </w:rPr>
+        <w:tab/>
+      </w:r>
+      <w:r>
+        <w:rPr>
+          <w:color w:val="C00000"/>
+        </w:rPr>
+        <w:tab/>
+      </w:r>
+      <w:r>
+        <w:rPr>
+          <w:rFonts w:hint="eastAsia"/>
+          <w:color w:val="C00000"/>
+        </w:rPr>
+        <w:t xml:space="preserve">　</w:t>
+      </w:r>
+      <w:r>
+        <w:rPr>
+          <w:rFonts w:hint="eastAsia"/>
+          <w:color w:val="C00000"/>
+        </w:rPr>
+        <w:t>新しくメソッドを定義しなくてもよい。</w:t>
+      </w:r>
+    </w:p>
+    <w:p>
+      <w:pPr>
+        <w:rPr>
+          <w:color w:val="C00000"/>
+        </w:rPr>
+      </w:pPr>
+    </w:p>
+    <w:p>
+      <w:pPr>
+        <w:rPr>
+          <w:color w:val="C00000"/>
+        </w:rPr>
+      </w:pPr>
+    </w:p>
+    <w:p>
+      <w:pPr>
+        <w:rPr>
+          <w:color w:val="C00000"/>
+        </w:rPr>
+      </w:pPr>
+    </w:p>
+    <w:p>
+      <w:pPr>
+        <w:rPr>
+          <w:color w:val="C00000"/>
+        </w:rPr>
+      </w:pPr>
+    </w:p>
+    <w:p>
+      <w:pPr>
+        <w:rPr>
+          <w:rFonts w:hint="eastAsia"/>
+          <w:color w:val="C00000"/>
+        </w:rPr>
+      </w:pPr>
     </w:p>
     <w:p>
       <w:pPr>
         <w:ind w:firstLineChars="300" w:firstLine="630"/>
         <w:rPr>
-          <w:color w:val="FF0000"/>
-        </w:rPr>
-      </w:pPr>
-      <w:r>
-        <w:rPr>
-          <w:rFonts w:hint="eastAsia"/>
-          <w:color w:val="FF0000"/>
-        </w:rPr>
-        <w:t xml:space="preserve">　　　　　　　　　→こうすることで、一度定義したクラスを再度一から作る必要</w:t>
-      </w:r>
-    </w:p>
-    <w:p>
-      <w:pPr>
-        <w:ind w:firstLineChars="300" w:firstLine="630"/>
-        <w:rPr>
-          <w:color w:val="FF0000"/>
-        </w:rPr>
-      </w:pPr>
-      <w:r>
-        <w:rPr>
-          <w:rFonts w:hint="eastAsia"/>
-          <w:color w:val="FF0000"/>
-        </w:rPr>
-        <w:t xml:space="preserve">　　　　　　　　　　がなくなる上、共通する部分を整理できるようになり、</w:t>
-      </w:r>
-    </w:p>
-    <w:p>
-      <w:pPr>
-        <w:ind w:firstLineChars="300" w:firstLine="630"/>
-        <w:rPr>
-          <w:color w:val="FF0000"/>
-        </w:rPr>
-      </w:pPr>
-      <w:r>
-        <w:rPr>
-          <w:rFonts w:hint="eastAsia"/>
-          <w:color w:val="FF0000"/>
-        </w:rPr>
-        <w:t xml:space="preserve">　　　　　　　　　　開発の効率化に資する。</w:t>
-      </w:r>
-    </w:p>
-    <w:p>
-      <w:pPr>
-        <w:ind w:firstLineChars="300" w:firstLine="630"/>
-        <w:rPr>
-          <w:rFonts w:hint="eastAsia"/>
-          <w:color w:val="FF0000"/>
-        </w:rPr>
-      </w:pPr>
-    </w:p>
-    <w:p>
-      <w:pPr>
-        <w:ind w:firstLineChars="300" w:firstLine="630"/>
-        <w:rPr>
-          <w:color w:val="FF0000"/>
-        </w:rPr>
-      </w:pPr>
-      <w:r>
-        <w:rPr>
-          <w:rFonts w:hint="eastAsia"/>
-          <w:color w:val="FF0000"/>
-        </w:rPr>
-        <w:t>ポリモーフィズム：</w:t>
-      </w:r>
-      <w:r>
-        <w:rPr>
-          <w:rFonts w:hint="eastAsia"/>
-          <w:color w:val="FF0000"/>
-        </w:rPr>
-        <w:t>同じ命令を送ったとしても、それぞれのクラスが独立した</w:t>
-      </w:r>
-    </w:p>
-    <w:p>
-      <w:pPr>
-        <w:ind w:firstLineChars="1200" w:firstLine="2520"/>
-        <w:rPr>
-          <w:color w:val="FF0000"/>
-        </w:rPr>
-      </w:pPr>
-      <w:r>
-        <w:rPr>
-          <w:rFonts w:hint="eastAsia"/>
-          <w:color w:val="FF0000"/>
-        </w:rPr>
-        <w:t>固有の処理を行う特性をいう。</w:t>
-      </w:r>
-    </w:p>
-    <w:p>
-      <w:pPr>
-        <w:ind w:firstLineChars="1200" w:firstLine="2520"/>
-        <w:rPr>
-          <w:color w:val="FF0000"/>
-        </w:rPr>
-      </w:pPr>
-      <w:r>
-        <w:rPr>
-          <w:rFonts w:hint="eastAsia"/>
-          <w:color w:val="FF0000"/>
-        </w:rPr>
-        <w:t>→こうすることで、同じメソッドであれば共通化でき、</w:t>
-      </w:r>
-    </w:p>
-    <w:p>
-      <w:pPr>
-        <w:ind w:firstLineChars="1200" w:firstLine="2520"/>
-        <w:rPr>
-          <w:color w:val="FF0000"/>
-        </w:rPr>
-      </w:pPr>
-      <w:r>
-        <w:rPr>
-          <w:rFonts w:hint="eastAsia"/>
-          <w:color w:val="FF0000"/>
-        </w:rPr>
-        <w:t xml:space="preserve">　コードがきれいにまとまる。ひいては、開発の効率化に資する。</w:t>
-      </w:r>
-    </w:p>
-    <w:p>
-      <w:pPr>
-        <w:ind w:firstLineChars="1200" w:firstLine="2520"/>
-        <w:rPr>
-          <w:rFonts w:hint="eastAsia"/>
-          <w:color w:val="FF0000"/>
-        </w:rPr>
-      </w:pPr>
-    </w:p>
-    <w:p>
-      <w:pPr>
-        <w:rPr>
-          <w:color w:val="FF0000"/>
-        </w:rPr>
-      </w:pPr>
-      <w:r>
-        <w:rPr>
-          <w:rFonts w:hint="eastAsia"/>
-          <w:color w:val="FF0000"/>
+          <w:color w:val="C00000"/>
+        </w:rPr>
+      </w:pPr>
+      <w:r>
+        <w:rPr>
+          <w:rFonts w:hint="eastAsia"/>
+          <w:color w:val="C00000"/>
+        </w:rPr>
+        <w:lastRenderedPageBreak/>
+        <w:t>ポリモーフィズム：(個別に関数を作成)</w:t>
+      </w:r>
+    </w:p>
+    <w:p>
+      <w:pPr>
+        <w:ind w:firstLineChars="100" w:firstLine="210"/>
+        <w:rPr>
+          <w:color w:val="C00000"/>
+        </w:rPr>
+      </w:pPr>
+      <w:r>
+        <w:rPr>
+          <w:rFonts w:hint="eastAsia"/>
+          <w:color w:val="C00000"/>
+        </w:rPr>
+        <w:t xml:space="preserve">　　　　　</w:t>
+      </w:r>
+      <w:r>
+        <w:rPr>
+          <w:color w:val="C00000"/>
+        </w:rPr>
+        <w:tab/>
+      </w:r>
+      <w:r>
+        <w:rPr>
+          <w:color w:val="C00000"/>
+        </w:rPr>
+        <w:tab/>
+      </w:r>
+      <w:r>
+        <w:rPr>
+          <w:rFonts w:hint="eastAsia"/>
+          <w:color w:val="C00000"/>
+        </w:rPr>
+        <w:t xml:space="preserve">　</w:t>
+      </w:r>
+      <w:r>
+        <w:rPr>
+          <w:rFonts w:hint="eastAsia"/>
+          <w:color w:val="C00000"/>
+        </w:rPr>
+        <w:t>動物の種類ごとに異なるアウトプットが出力される。</w:t>
+      </w:r>
+    </w:p>
+    <w:p>
+      <w:pPr>
+        <w:ind w:left="1890" w:firstLineChars="700" w:firstLine="1470"/>
+        <w:rPr>
+          <w:color w:val="C00000"/>
+        </w:rPr>
+      </w:pPr>
+      <w:r>
+        <w:rPr>
+          <w:rFonts w:hint="eastAsia"/>
+          <w:color w:val="C00000"/>
+        </w:rPr>
+        <w:t>クラス</w:t>
+      </w:r>
+      <w:r>
+        <w:rPr>
+          <w:color w:val="C00000"/>
+        </w:rPr>
+        <w:t xml:space="preserve"> 犬    { 鳴く() {  "ワン"  } };</w:t>
+      </w:r>
+    </w:p>
+    <w:p>
+      <w:pPr>
+        <w:ind w:left="1890" w:firstLineChars="700" w:firstLine="1470"/>
+        <w:rPr>
+          <w:color w:val="C00000"/>
+        </w:rPr>
+      </w:pPr>
+      <w:r>
+        <w:rPr>
+          <w:rFonts w:hint="eastAsia"/>
+          <w:color w:val="C00000"/>
+        </w:rPr>
+        <w:t>クラス</w:t>
+      </w:r>
+      <w:r>
+        <w:rPr>
+          <w:color w:val="C00000"/>
+        </w:rPr>
+        <w:t xml:space="preserve"> 猫    { 鳴く() { "ニャー" } };</w:t>
+      </w:r>
+    </w:p>
+    <w:p>
+      <w:pPr>
+        <w:ind w:left="1890" w:firstLineChars="700" w:firstLine="1470"/>
+        <w:rPr>
+          <w:color w:val="C00000"/>
+        </w:rPr>
+      </w:pPr>
+      <w:r>
+        <w:rPr>
+          <w:rFonts w:hint="eastAsia"/>
+          <w:color w:val="C00000"/>
+        </w:rPr>
+        <w:t>クラス</w:t>
+      </w:r>
+      <w:r>
+        <w:rPr>
+          <w:color w:val="C00000"/>
+        </w:rPr>
+        <w:t xml:space="preserve"> アヒル { 鳴く() { "クワッ" } };</w:t>
+      </w:r>
+    </w:p>
+    <w:p>
+      <w:pPr>
+        <w:rPr>
+          <w:color w:val="C00000"/>
+        </w:rPr>
+      </w:pPr>
+      <w:r>
+        <w:rPr>
+          <w:rFonts w:hint="eastAsia"/>
+          <w:color w:val="C00000"/>
+        </w:rPr>
+        <w:t xml:space="preserve">　　　　　</w:t>
+      </w:r>
+      <w:r>
+        <w:rPr>
+          <w:rFonts w:hint="eastAsia"/>
+          <w:color w:val="C00000"/>
         </w:rPr>
         <w:t xml:space="preserve">　　</w:t>
       </w:r>
       <w:r>
         <w:rPr>
-          <w:rFonts w:ascii="ＭＳ 明朝" w:eastAsia="ＭＳ 明朝" w:hAnsi="ＭＳ 明朝" w:cs="ＭＳ 明朝" w:hint="eastAsia"/>
-          <w:color w:val="FF0000"/>
-        </w:rPr>
-        <w:t>➾</w:t>
-      </w:r>
-      <w:r>
-        <w:rPr>
-          <w:rFonts w:hint="eastAsia"/>
-          <w:color w:val="FF0000"/>
-        </w:rPr>
-        <w:t>注意：この3つは、オブジェクト指向が備える代表的な要素であるだけで、</w:t>
-      </w:r>
-    </w:p>
-    <w:p>
-      <w:pPr>
-        <w:ind w:firstLineChars="600" w:firstLine="1260"/>
-        <w:rPr>
-          <w:color w:val="FF0000"/>
-        </w:rPr>
-      </w:pPr>
-      <w:r>
-        <w:rPr>
-          <w:rFonts w:hint="eastAsia"/>
-          <w:color w:val="FF0000"/>
-        </w:rPr>
-        <w:t>オブジェクト指向の定義ではない。</w:t>
-      </w:r>
-    </w:p>
-    <w:p>
-      <w:pPr>
-        <w:ind w:firstLineChars="600" w:firstLine="1260"/>
-        <w:rPr>
-          <w:rFonts w:hint="eastAsia"/>
-          <w:color w:val="FF0000"/>
-        </w:rPr>
-      </w:pPr>
-    </w:p>
-    <w:p>
-      <w:pPr>
-        <w:ind w:firstLineChars="100" w:firstLine="210"/>
-      </w:pPr>
-      <w:r>
-        <w:t>b. 具体例を含めてください</w:t>
-      </w:r>
-    </w:p>
-    <w:p>
-      <w:pPr>
-        <w:ind w:firstLineChars="100" w:firstLine="210"/>
-        <w:rPr>
-          <w:color w:val="FF0000"/>
-        </w:rPr>
-      </w:pPr>
-      <w:r>
-        <w:rPr>
-          <w:rFonts w:hint="eastAsia"/>
+          <w:color w:val="C00000"/>
+        </w:rPr>
+        <w:tab/>
+      </w:r>
+      <w:r>
+        <w:rPr>
+          <w:color w:val="C00000"/>
+        </w:rPr>
+        <w:tab/>
+      </w:r>
+      <w:r>
+        <w:rPr>
+          <w:rFonts w:hint="eastAsia"/>
+          <w:color w:val="C00000"/>
         </w:rPr>
         <w:t xml:space="preserve">　</w:t>
       </w:r>
       <w:r>
         <w:rPr>
-          <w:rFonts w:ascii="ＭＳ 明朝" w:eastAsia="ＭＳ 明朝" w:hAnsi="ＭＳ 明朝" w:cs="ＭＳ 明朝" w:hint="eastAsia"/>
-          <w:color w:val="FF0000"/>
-        </w:rPr>
-        <w:t>➾</w:t>
-      </w:r>
-      <w:r>
-        <w:rPr>
-          <w:rFonts w:hint="eastAsia"/>
-          <w:color w:val="FF0000"/>
-        </w:rPr>
-        <w:t>カプセル化　　　：</w:t>
-      </w:r>
-      <w:r>
-        <w:rPr>
-          <w:rFonts w:hint="eastAsia"/>
-          <w:color w:val="FF0000"/>
-        </w:rPr>
-        <w:t>そのクラスにアクセスできる範囲を絞ることで、</w:t>
-      </w:r>
-    </w:p>
-    <w:p>
-      <w:pPr>
-        <w:ind w:firstLineChars="100" w:firstLine="210"/>
-        <w:rPr>
-          <w:color w:val="FF0000"/>
-        </w:rPr>
-      </w:pPr>
-      <w:r>
-        <w:rPr>
-          <w:rFonts w:hint="eastAsia"/>
-          <w:color w:val="FF0000"/>
-        </w:rPr>
-        <w:t xml:space="preserve">　　　　　　　　　　　他でコーディング修正した際に影響範囲を小さくできる。</w:t>
-      </w:r>
-    </w:p>
-    <w:p>
-      <w:pPr>
-        <w:ind w:firstLineChars="100" w:firstLine="210"/>
-        <w:rPr>
-          <w:color w:val="FF0000"/>
-        </w:rPr>
-      </w:pPr>
-      <w:r>
-        <w:rPr>
-          <w:rFonts w:hint="eastAsia"/>
-          <w:color w:val="FF0000"/>
-        </w:rPr>
-        <w:t xml:space="preserve">　　　　　　　　　　　例えば、ある1つのクラスからデータを読み出す際の方法が</w:t>
-      </w:r>
-    </w:p>
-    <w:p>
-      <w:pPr>
-        <w:ind w:firstLineChars="100" w:firstLine="210"/>
-        <w:rPr>
-          <w:color w:val="FF0000"/>
-        </w:rPr>
-      </w:pPr>
-      <w:r>
-        <w:rPr>
-          <w:rFonts w:hint="eastAsia"/>
-          <w:color w:val="FF0000"/>
-        </w:rPr>
-        <w:t xml:space="preserve">　　　　　　　　　　　2つあった場合、他でコーディング修正した際の修正量が</w:t>
-      </w:r>
-    </w:p>
-    <w:p>
-      <w:pPr>
-        <w:ind w:firstLineChars="100" w:firstLine="210"/>
-        <w:rPr>
-          <w:color w:val="FF0000"/>
-        </w:rPr>
-      </w:pPr>
-      <w:r>
-        <w:rPr>
-          <w:rFonts w:hint="eastAsia"/>
-          <w:color w:val="FF0000"/>
-        </w:rPr>
-        <w:t xml:space="preserve">　　　　　　　　　　　単純に2倍になる可能性がある。それだけエラーが増えやすく</w:t>
-      </w:r>
-    </w:p>
-    <w:p>
-      <w:pPr>
-        <w:ind w:firstLineChars="100" w:firstLine="210"/>
-        <w:rPr>
-          <w:color w:val="FF0000"/>
-        </w:rPr>
-      </w:pPr>
-      <w:r>
-        <w:rPr>
-          <w:rFonts w:hint="eastAsia"/>
-          <w:color w:val="FF0000"/>
-        </w:rPr>
-        <w:t xml:space="preserve">　　　　　　　　　　　なる。なので、読み出す方法は1つに絞る、などが、カプセル化</w:t>
-      </w:r>
-    </w:p>
-    <w:p>
-      <w:pPr>
-        <w:ind w:firstLineChars="100" w:firstLine="210"/>
-        <w:rPr>
-          <w:rFonts w:hint="eastAsia"/>
-          <w:color w:val="FF0000"/>
-        </w:rPr>
-      </w:pPr>
-      <w:r>
-        <w:rPr>
-          <w:rFonts w:hint="eastAsia"/>
-          <w:color w:val="FF0000"/>
-        </w:rPr>
-        <w:t xml:space="preserve">　　　　　　　　　　　の1つの手法。</w:t>
-      </w:r>
-    </w:p>
-    <w:p>
-      <w:pPr>
-        <w:ind w:firstLineChars="100" w:firstLine="210"/>
-        <w:rPr>
-          <w:rFonts w:hint="eastAsia"/>
-          <w:color w:val="FF0000"/>
-        </w:rPr>
-      </w:pPr>
-      <w:r>
-        <w:rPr>
-          <w:rFonts w:hint="eastAsia"/>
-          <w:color w:val="FF0000"/>
-        </w:rPr>
-        <w:t xml:space="preserve"> </w:t>
-      </w:r>
-    </w:p>
-    <w:p>
-      <w:pPr>
-        <w:ind w:firstLineChars="300" w:firstLine="630"/>
-        <w:rPr>
-          <w:rFonts w:hint="eastAsia"/>
-          <w:color w:val="FF0000"/>
-        </w:rPr>
-      </w:pPr>
-      <w:r>
-        <w:rPr>
-          <w:rFonts w:hint="eastAsia"/>
-          <w:color w:val="FF0000"/>
-        </w:rPr>
-        <w:t>継承</w:t>
-      </w:r>
-      <w:r>
-        <w:rPr>
-          <w:rFonts w:hint="eastAsia"/>
-          <w:color w:val="FF0000"/>
-        </w:rPr>
-        <w:t xml:space="preserve">　　　　　　</w:t>
-      </w:r>
-      <w:r>
-        <w:rPr>
-          <w:rFonts w:hint="eastAsia"/>
-          <w:color w:val="FF0000"/>
-        </w:rPr>
-        <w:t>：</w:t>
-      </w:r>
-      <w:r>
-        <w:rPr>
-          <w:rFonts w:hint="eastAsia"/>
-          <w:color w:val="FF0000"/>
-        </w:rPr>
-        <w:t xml:space="preserve">クラス　動物　</w:t>
-      </w:r>
-      <w:r>
-        <w:rPr>
-          <w:color w:val="FF0000"/>
-        </w:rPr>
-        <w:t>{ 鳴く() { } };</w:t>
-      </w:r>
-    </w:p>
-    <w:p>
-      <w:pPr>
-        <w:ind w:firstLineChars="700" w:firstLine="1470"/>
-        <w:rPr>
-          <w:rFonts w:hint="eastAsia"/>
-          <w:color w:val="FF0000"/>
-        </w:rPr>
-      </w:pPr>
-      <w:r>
-        <w:rPr>
-          <w:rFonts w:hint="eastAsia"/>
-          <w:color w:val="FF0000"/>
+          <w:rFonts w:hint="eastAsia"/>
+          <w:color w:val="C00000"/>
+        </w:rPr>
+        <w:t>↓「鳴く」というメソッド</w:t>
+      </w:r>
+      <w:r>
+        <w:rPr>
+          <w:rFonts w:hint="eastAsia"/>
+          <w:color w:val="C00000"/>
+        </w:rPr>
+        <w:t>を</w:t>
+      </w:r>
+      <w:r>
+        <w:rPr>
+          <w:rFonts w:hint="eastAsia"/>
+          <w:color w:val="C00000"/>
+        </w:rPr>
+        <w:t>共通化する</w:t>
+      </w:r>
+    </w:p>
+    <w:p>
+      <w:pPr>
+        <w:rPr>
+          <w:color w:val="C00000"/>
+        </w:rPr>
+      </w:pPr>
+    </w:p>
+    <w:p>
+      <w:pPr>
+        <w:ind w:firstLineChars="100" w:firstLine="210"/>
+        <w:rPr>
+          <w:color w:val="C00000"/>
+        </w:rPr>
+      </w:pPr>
+      <w:r>
+        <w:rPr>
+          <w:rFonts w:hint="eastAsia"/>
+          <w:color w:val="C00000"/>
+        </w:rPr>
+        <w:t xml:space="preserve">　　　　</w:t>
+      </w:r>
+      <w:r>
+        <w:rPr>
+          <w:color w:val="C00000"/>
+        </w:rPr>
+        <w:tab/>
+      </w:r>
+      <w:r>
+        <w:rPr>
+          <w:color w:val="C00000"/>
+        </w:rPr>
+        <w:tab/>
+      </w:r>
+      <w:r>
+        <w:rPr>
+          <w:rFonts w:hint="eastAsia"/>
+          <w:color w:val="C00000"/>
+        </w:rPr>
+        <w:t>(共通化後)</w:t>
+      </w:r>
+    </w:p>
+    <w:p>
+      <w:pPr>
+        <w:ind w:firstLineChars="100" w:firstLine="210"/>
+        <w:rPr>
+          <w:color w:val="C00000"/>
+        </w:rPr>
+      </w:pPr>
+      <w:r>
+        <w:rPr>
+          <w:rFonts w:hint="eastAsia"/>
+          <w:color w:val="C00000"/>
         </w:rPr>
         <w:t xml:space="preserve">　　　　　</w:t>
       </w:r>
       <w:r>
         <w:rPr>
-          <w:rFonts w:hint="eastAsia"/>
-          <w:color w:val="FF0000"/>
-        </w:rPr>
-        <w:t>↓</w:t>
-      </w:r>
-    </w:p>
-    <w:p>
-      <w:pPr>
-        <w:ind w:left="1050" w:firstLineChars="700" w:firstLine="1470"/>
-        <w:rPr>
-          <w:color w:val="FF0000"/>
-        </w:rPr>
-      </w:pPr>
-      <w:r>
-        <w:rPr>
-          <w:rFonts w:hint="eastAsia"/>
-          <w:color w:val="FF0000"/>
-        </w:rPr>
-        <w:t xml:space="preserve">クラス　犬　</w:t>
-      </w:r>
-      <w:r>
-        <w:rPr>
-          <w:color w:val="FF0000"/>
-        </w:rPr>
-        <w:t xml:space="preserve">{ 鳴く() { </w:t>
-      </w:r>
-      <w:r>
-        <w:rPr>
-          <w:color w:val="FF0000"/>
-        </w:rPr>
-        <w:t>“</w:t>
-      </w:r>
-      <w:r>
-        <w:rPr>
-          <w:rFonts w:hint="eastAsia"/>
-          <w:color w:val="FF0000"/>
-        </w:rPr>
-        <w:t>ワン</w:t>
-      </w:r>
-      <w:r>
-        <w:rPr>
-          <w:color w:val="FF0000"/>
-        </w:rPr>
-        <w:t>”</w:t>
-      </w:r>
-      <w:r>
-        <w:rPr>
-          <w:color w:val="FF0000"/>
-        </w:rPr>
-        <w:t>} };</w:t>
-      </w:r>
-    </w:p>
-    <w:p>
-      <w:pPr>
-        <w:ind w:left="1050" w:firstLineChars="700" w:firstLine="1470"/>
-        <w:rPr>
-          <w:color w:val="FF0000"/>
-        </w:rPr>
-      </w:pPr>
-      <w:r>
-        <w:rPr>
-          <w:rFonts w:hint="eastAsia"/>
-          <w:color w:val="FF0000"/>
-        </w:rPr>
-        <w:t xml:space="preserve">クラス　</w:t>
-      </w:r>
-      <w:r>
-        <w:rPr>
-          <w:rFonts w:hint="eastAsia"/>
-          <w:color w:val="FF0000"/>
-        </w:rPr>
-        <w:t>猫</w:t>
-      </w:r>
-      <w:r>
-        <w:rPr>
-          <w:rFonts w:hint="eastAsia"/>
-          <w:color w:val="FF0000"/>
+          <w:color w:val="C00000"/>
+        </w:rPr>
+        <w:tab/>
+      </w:r>
+      <w:r>
+        <w:rPr>
+          <w:color w:val="C00000"/>
+        </w:rPr>
+        <w:tab/>
+      </w:r>
+      <w:r>
+        <w:rPr>
+          <w:rFonts w:hint="eastAsia"/>
+          <w:color w:val="C00000"/>
         </w:rPr>
         <w:t xml:space="preserve">　</w:t>
       </w:r>
       <w:r>
         <w:rPr>
-          <w:color w:val="FF0000"/>
-        </w:rPr>
-        <w:t xml:space="preserve">{ 鳴く() { </w:t>
-      </w:r>
-      <w:r>
-        <w:rPr>
-          <w:color w:val="FF0000"/>
-        </w:rPr>
-        <w:t>“</w:t>
-      </w:r>
-      <w:r>
-        <w:rPr>
-          <w:rFonts w:hint="eastAsia"/>
-          <w:color w:val="FF0000"/>
-        </w:rPr>
-        <w:t>にゃー</w:t>
-      </w:r>
-      <w:r>
-        <w:rPr>
-          <w:color w:val="FF0000"/>
-        </w:rPr>
-        <w:t>”</w:t>
-      </w:r>
-      <w:r>
-        <w:rPr>
-          <w:color w:val="FF0000"/>
-        </w:rPr>
-        <w:t>} };</w:t>
-      </w:r>
-    </w:p>
-    <w:p>
-      <w:pPr>
-        <w:ind w:firstLineChars="700" w:firstLine="1470"/>
-        <w:rPr>
-          <w:color w:val="FF0000"/>
-        </w:rPr>
-      </w:pPr>
-    </w:p>
-    <w:p>
-      <w:pPr>
-        <w:rPr>
-          <w:color w:val="FF0000"/>
-        </w:rPr>
-      </w:pPr>
-      <w:r>
-        <w:rPr>
-          <w:rFonts w:hint="eastAsia"/>
-          <w:color w:val="FF0000"/>
-        </w:rPr>
-        <w:t xml:space="preserve">　　　　　</w:t>
-      </w:r>
-      <w:r>
-        <w:rPr>
-          <w:color w:val="FF0000"/>
-        </w:rPr>
-        <w:tab/>
-      </w:r>
-      <w:r>
-        <w:rPr>
-          <w:color w:val="FF0000"/>
-        </w:rPr>
-        <w:tab/>
-      </w:r>
-      <w:r>
-        <w:rPr>
-          <w:rFonts w:hint="eastAsia"/>
-          <w:color w:val="FF0000"/>
-        </w:rPr>
-        <w:t>→子クラスに親クラスのメソッドを継承することで、</w:t>
-      </w:r>
-    </w:p>
-    <w:p>
-      <w:pPr>
-        <w:rPr>
-          <w:color w:val="FF0000"/>
-        </w:rPr>
-      </w:pPr>
-      <w:r>
-        <w:rPr>
-          <w:rFonts w:hint="eastAsia"/>
-          <w:color w:val="FF0000"/>
-        </w:rPr>
-        <w:t xml:space="preserve">　　　　　　</w:t>
-      </w:r>
-      <w:r>
-        <w:rPr>
-          <w:color w:val="FF0000"/>
-        </w:rPr>
-        <w:tab/>
-      </w:r>
-      <w:r>
-        <w:rPr>
-          <w:color w:val="FF0000"/>
-        </w:rPr>
-        <w:tab/>
-      </w:r>
-      <w:r>
-        <w:rPr>
-          <w:rFonts w:hint="eastAsia"/>
-          <w:color w:val="FF0000"/>
-        </w:rPr>
-        <w:t xml:space="preserve">　</w:t>
-      </w:r>
-      <w:r>
-        <w:rPr>
-          <w:rFonts w:hint="eastAsia"/>
-          <w:color w:val="FF0000"/>
-        </w:rPr>
-        <w:t>新しくメソッドを定義しなくてもよい。</w:t>
-      </w:r>
-    </w:p>
-    <w:p>
-      <w:pPr>
-        <w:rPr>
-          <w:rFonts w:hint="eastAsia"/>
-          <w:color w:val="FF0000"/>
-        </w:rPr>
-      </w:pPr>
-    </w:p>
-    <w:p>
-      <w:pPr>
-        <w:ind w:firstLineChars="300" w:firstLine="630"/>
-        <w:rPr>
-          <w:color w:val="FF0000"/>
-        </w:rPr>
-      </w:pPr>
-      <w:r>
-        <w:rPr>
-          <w:rFonts w:hint="eastAsia"/>
-          <w:color w:val="FF0000"/>
-        </w:rPr>
-        <w:t>ポリモーフィズム：</w:t>
-      </w:r>
-      <w:r>
-        <w:rPr>
-          <w:rFonts w:hint="eastAsia"/>
-          <w:color w:val="FF0000"/>
-        </w:rPr>
-        <w:t>(個別に関数を作成)</w:t>
-      </w:r>
-    </w:p>
-    <w:p>
-      <w:pPr>
-        <w:ind w:firstLineChars="100" w:firstLine="210"/>
-        <w:rPr>
-          <w:rFonts w:hint="eastAsia"/>
-          <w:color w:val="FF0000"/>
-        </w:rPr>
-      </w:pPr>
-      <w:r>
-        <w:rPr>
-          <w:rFonts w:hint="eastAsia"/>
-          <w:color w:val="FF0000"/>
-        </w:rPr>
-        <w:t xml:space="preserve">　　　　　</w:t>
-      </w:r>
-      <w:r>
-        <w:rPr>
-          <w:color w:val="FF0000"/>
-        </w:rPr>
-        <w:tab/>
-      </w:r>
-      <w:r>
-        <w:rPr>
-          <w:color w:val="FF0000"/>
-        </w:rPr>
-        <w:tab/>
-      </w:r>
-      <w:r>
-        <w:rPr>
-          <w:rFonts w:hint="eastAsia"/>
-          <w:color w:val="FF0000"/>
-        </w:rPr>
-        <w:t xml:space="preserve">　</w:t>
-      </w:r>
-      <w:r>
-        <w:rPr>
-          <w:rFonts w:hint="eastAsia"/>
-          <w:color w:val="FF0000"/>
-        </w:rPr>
-        <w:t>動物の種類ごとに異なるアウトプットが出力される。</w:t>
-      </w:r>
-    </w:p>
-    <w:p>
-      <w:pPr>
-        <w:ind w:left="1890" w:firstLineChars="700" w:firstLine="1470"/>
-        <w:rPr>
-          <w:rFonts w:hint="eastAsia"/>
-          <w:color w:val="FF0000"/>
-        </w:rPr>
-      </w:pPr>
-      <w:r>
-        <w:rPr>
-          <w:rFonts w:hint="eastAsia"/>
-          <w:color w:val="FF0000"/>
-        </w:rPr>
-        <w:t>クラス</w:t>
-      </w:r>
-      <w:r>
-        <w:rPr>
-          <w:color w:val="FF0000"/>
-        </w:rPr>
-        <w:t xml:space="preserve"> 犬    { 鳴く() {  "ワン"  } };</w:t>
-      </w:r>
-    </w:p>
-    <w:p>
-      <w:pPr>
-        <w:ind w:left="1890" w:firstLineChars="700" w:firstLine="1470"/>
-        <w:rPr>
-          <w:color w:val="FF0000"/>
-        </w:rPr>
-      </w:pPr>
-      <w:r>
-        <w:rPr>
-          <w:rFonts w:hint="eastAsia"/>
-          <w:color w:val="FF0000"/>
-        </w:rPr>
-        <w:t>クラス</w:t>
-      </w:r>
-      <w:r>
-        <w:rPr>
-          <w:color w:val="FF0000"/>
-        </w:rPr>
-        <w:t xml:space="preserve"> 猫    { 鳴く() { "ニャー" } };</w:t>
-      </w:r>
-    </w:p>
-    <w:p>
-      <w:pPr>
-        <w:ind w:left="1890" w:firstLineChars="700" w:firstLine="1470"/>
-        <w:rPr>
-          <w:rFonts w:hint="eastAsia"/>
-          <w:color w:val="FF0000"/>
-        </w:rPr>
-      </w:pPr>
-      <w:r>
-        <w:rPr>
-          <w:rFonts w:hint="eastAsia"/>
-          <w:color w:val="FF0000"/>
-        </w:rPr>
-        <w:lastRenderedPageBreak/>
-        <w:t>クラス</w:t>
-      </w:r>
-      <w:r>
-        <w:rPr>
-          <w:color w:val="FF0000"/>
-        </w:rPr>
-        <w:t xml:space="preserve"> アヒル { 鳴く() { "クワッ" } };</w:t>
-      </w:r>
-    </w:p>
-    <w:p>
-      <w:pPr>
-        <w:rPr>
-          <w:color w:val="FF0000"/>
-        </w:rPr>
-      </w:pPr>
-      <w:r>
-        <w:rPr>
-          <w:rFonts w:hint="eastAsia"/>
-        </w:rPr>
-        <w:t xml:space="preserve">　　　　　</w:t>
-      </w:r>
-      <w:r>
-        <w:rPr>
-          <w:rFonts w:hint="eastAsia"/>
-        </w:rPr>
-        <w:t xml:space="preserve">　　</w:t>
-      </w:r>
-      <w:r>
-        <w:tab/>
-      </w:r>
-      <w:r>
-        <w:tab/>
-      </w:r>
-      <w:r>
-        <w:rPr>
-          <w:rFonts w:hint="eastAsia"/>
-        </w:rPr>
-        <w:t xml:space="preserve">　</w:t>
-      </w:r>
-      <w:r>
-        <w:rPr>
-          <w:rFonts w:hint="eastAsia"/>
-          <w:color w:val="FF0000"/>
-        </w:rPr>
-        <w:t>↓「鳴く」というメソッド</w:t>
-      </w:r>
-      <w:r>
-        <w:rPr>
-          <w:rFonts w:hint="eastAsia"/>
-          <w:color w:val="FF0000"/>
-        </w:rPr>
-        <w:t>を</w:t>
-      </w:r>
-      <w:r>
-        <w:rPr>
-          <w:rFonts w:hint="eastAsia"/>
-          <w:color w:val="FF0000"/>
-        </w:rPr>
-        <w:t>共通化する</w:t>
-      </w:r>
-    </w:p>
-    <w:p>
-      <w:pPr>
-        <w:rPr>
-          <w:rFonts w:hint="eastAsia"/>
-          <w:color w:val="FF0000"/>
-        </w:rPr>
-      </w:pPr>
-    </w:p>
-    <w:p>
-      <w:pPr>
-        <w:ind w:firstLineChars="100" w:firstLine="210"/>
-        <w:rPr>
-          <w:color w:val="FF0000"/>
-        </w:rPr>
-      </w:pPr>
-      <w:r>
-        <w:rPr>
-          <w:rFonts w:hint="eastAsia"/>
-        </w:rPr>
-        <w:t xml:space="preserve">　　　　</w:t>
-      </w:r>
-      <w:r>
-        <w:tab/>
-      </w:r>
-      <w:r>
-        <w:tab/>
-      </w:r>
-      <w:r>
-        <w:rPr>
-          <w:rFonts w:hint="eastAsia"/>
-          <w:color w:val="FF0000"/>
-        </w:rPr>
-        <w:t>(</w:t>
-      </w:r>
-      <w:r>
-        <w:rPr>
-          <w:rFonts w:hint="eastAsia"/>
-          <w:color w:val="FF0000"/>
-        </w:rPr>
-        <w:t>共通化後</w:t>
-      </w:r>
-      <w:r>
-        <w:rPr>
-          <w:rFonts w:hint="eastAsia"/>
-          <w:color w:val="FF0000"/>
-        </w:rPr>
-        <w:t>)</w:t>
-      </w:r>
-    </w:p>
-    <w:p>
-      <w:pPr>
-        <w:ind w:firstLineChars="100" w:firstLine="210"/>
-        <w:rPr>
-          <w:color w:val="FF0000"/>
-        </w:rPr>
-      </w:pPr>
-      <w:r>
-        <w:rPr>
-          <w:rFonts w:hint="eastAsia"/>
-          <w:color w:val="FF0000"/>
-        </w:rPr>
-        <w:t xml:space="preserve">　　　　　</w:t>
-      </w:r>
-      <w:r>
-        <w:rPr>
-          <w:color w:val="FF0000"/>
-        </w:rPr>
-        <w:tab/>
-      </w:r>
-      <w:r>
-        <w:rPr>
-          <w:color w:val="FF0000"/>
-        </w:rPr>
-        <w:tab/>
-      </w:r>
-      <w:r>
-        <w:rPr>
-          <w:rFonts w:hint="eastAsia"/>
-          <w:color w:val="FF0000"/>
-        </w:rPr>
-        <w:t xml:space="preserve">　</w:t>
-      </w:r>
-      <w:r>
-        <w:rPr>
-          <w:rFonts w:hint="eastAsia"/>
-          <w:color w:val="FF0000"/>
-        </w:rPr>
-        <w:t>共通化前と同じく、</w:t>
-      </w:r>
-      <w:r>
-        <w:rPr>
-          <w:rFonts w:hint="eastAsia"/>
-          <w:color w:val="FF0000"/>
-        </w:rPr>
-        <w:t>動物の種類ごとに異なるアウトプット</w:t>
+          <w:rFonts w:hint="eastAsia"/>
+          <w:color w:val="C00000"/>
+        </w:rPr>
+        <w:t>共通化前と同じく、動物の種類ごとに異なるアウトプット</w:t>
       </w:r>
     </w:p>
     <w:p>
       <w:pPr>
         <w:ind w:firstLineChars="1300" w:firstLine="2730"/>
         <w:rPr>
-          <w:rFonts w:hint="eastAsia"/>
-          <w:color w:val="FF0000"/>
-        </w:rPr>
-      </w:pPr>
-      <w:r>
-        <w:rPr>
-          <w:rFonts w:hint="eastAsia"/>
-          <w:color w:val="FF0000"/>
+          <w:color w:val="C00000"/>
+        </w:rPr>
+      </w:pPr>
+      <w:r>
+        <w:rPr>
+          <w:rFonts w:hint="eastAsia"/>
+          <w:color w:val="C00000"/>
         </w:rPr>
         <w:t>が出力される。</w:t>
       </w:r>
@@ -1853,19 +1754,19 @@
       <w:pPr>
         <w:ind w:leftChars="1200" w:left="2520" w:firstLineChars="400" w:firstLine="840"/>
         <w:rPr>
-          <w:color w:val="FF0000"/>
-        </w:rPr>
-      </w:pPr>
-      <w:r>
-        <w:rPr>
-          <w:rFonts w:hint="eastAsia"/>
-          <w:color w:val="FF0000"/>
+          <w:color w:val="C00000"/>
+        </w:rPr>
+      </w:pPr>
+      <w:r>
+        <w:rPr>
+          <w:rFonts w:hint="eastAsia"/>
+          <w:color w:val="C00000"/>
         </w:rPr>
         <w:t>動物</w:t>
       </w:r>
       <w:r>
         <w:rPr>
-          <w:color w:val="FF0000"/>
+          <w:color w:val="C00000"/>
         </w:rPr>
         <w:t xml:space="preserve"> = { 犬,猫,アヒル };</w:t>
       </w:r>
@@ -1874,12 +1775,12 @@
       <w:pPr>
         <w:ind w:leftChars="1200" w:left="2520" w:firstLineChars="400" w:firstLine="840"/>
         <w:rPr>
-          <w:color w:val="FF0000"/>
-        </w:rPr>
-      </w:pPr>
-      <w:r>
-        <w:rPr>
-          <w:color w:val="FF0000"/>
+          <w:color w:val="C00000"/>
+        </w:rPr>
+      </w:pPr>
+      <w:r>
+        <w:rPr>
+          <w:color w:val="C00000"/>
         </w:rPr>
         <w:t>for (動物) { 動物.鳴く(); }</w:t>
       </w:r>
@@ -1888,31 +1789,25 @@
       <w:pPr>
         <w:ind w:firstLineChars="1700" w:firstLine="3570"/>
         <w:rPr>
-          <w:color w:val="FF0000"/>
-        </w:rPr>
-      </w:pPr>
-      <w:r>
-        <w:rPr>
-          <w:rFonts w:ascii="ＭＳ 明朝" w:eastAsia="ＭＳ 明朝" w:hAnsi="ＭＳ 明朝" w:cs="ＭＳ 明朝" w:hint="eastAsia"/>
-          <w:color w:val="FF0000"/>
+          <w:color w:val="C00000"/>
+        </w:rPr>
+      </w:pPr>
+      <w:r>
+        <w:rPr>
+          <w:rFonts w:ascii="ＭＳ 明朝" w:eastAsia="ＭＳ 明朝" w:hAnsi="ＭＳ 明朝" w:cs="ＭＳ 明朝" w:hint="eastAsia"/>
+          <w:color w:val="C00000"/>
         </w:rPr>
         <w:t>➾コードが</w:t>
       </w:r>
       <w:r>
         <w:rPr>
           <w:rFonts w:ascii="ＭＳ 明朝" w:eastAsia="ＭＳ 明朝" w:hAnsi="ＭＳ 明朝" w:cs="ＭＳ 明朝" w:hint="eastAsia"/>
-          <w:color w:val="FF0000"/>
+          <w:color w:val="C00000"/>
         </w:rPr>
         <w:t>3行→2行にまとめられた。</w:t>
       </w:r>
     </w:p>
-    <w:p>
-      <w:pPr>
-        <w:rPr>
-          <w:rFonts w:hint="eastAsia"/>
-        </w:rPr>
-      </w:pPr>
-    </w:p>
+    <w:p/>
     <w:p>
       <w:pPr>
         <w:ind w:firstLineChars="100" w:firstLine="210"/>
@@ -1927,9 +1822,6 @@
     <w:p>
       <w:pPr>
         <w:ind w:firstLineChars="100" w:firstLine="210"/>
-        <w:rPr>
-          <w:rFonts w:hint="eastAsia"/>
-        </w:rPr>
       </w:pPr>
       <w:r>
         <w:rPr>
@@ -1968,7 +1860,21 @@
         <w:rPr>
           <w:rFonts w:hint="eastAsia"/>
         </w:rPr>
-        <w:t>「Qiita　オブジェクト指向の3大要素　まとめ」</w:t>
+        <w:t>「</w:t>
+      </w:r>
+      <w:proofErr w:type="spellStart"/>
+      <w:r>
+        <w:rPr>
+          <w:rFonts w:hint="eastAsia"/>
+        </w:rPr>
+        <w:t>Qiita</w:t>
+      </w:r>
+      <w:proofErr w:type="spellEnd"/>
+      <w:r>
+        <w:rPr>
+          <w:rFonts w:hint="eastAsia"/>
+        </w:rPr>
+        <w:t xml:space="preserve">　オブジェクト指向の3大要素　まとめ」</w:t>
       </w:r>
     </w:p>
     <w:p>
@@ -2035,9 +1941,6 @@
     <w:p>
       <w:pPr>
         <w:ind w:firstLineChars="100" w:firstLine="210"/>
-        <w:rPr>
-          <w:rFonts w:hint="eastAsia"/>
-        </w:rPr>
       </w:pPr>
       <w:r>
         <w:rPr>
@@ -2101,64 +2004,44 @@
     <w:p>
       <w:pPr>
         <w:ind w:firstLineChars="100" w:firstLine="210"/>
-        <w:rPr>
-          <w:rFonts w:hint="eastAsia"/>
-        </w:rPr>
-      </w:pPr>
-    </w:p>
-    <w:p>
-      <w:pPr>
-        <w:ind w:firstLineChars="100" w:firstLine="210"/>
-      </w:pPr>
-    </w:p>
-    <w:p>
-      <w:pPr>
-        <w:ind w:firstLineChars="100" w:firstLine="210"/>
-      </w:pPr>
-    </w:p>
-    <w:p>
-      <w:pPr>
-        <w:ind w:firstLineChars="100" w:firstLine="210"/>
-      </w:pPr>
-    </w:p>
-    <w:p>
-      <w:pPr>
-        <w:ind w:firstLineChars="100" w:firstLine="210"/>
-      </w:pPr>
-    </w:p>
-    <w:p>
-      <w:pPr>
-        <w:ind w:firstLineChars="100" w:firstLine="210"/>
-      </w:pPr>
-    </w:p>
-    <w:p>
-      <w:pPr>
-        <w:ind w:firstLineChars="100" w:firstLine="210"/>
-      </w:pPr>
-    </w:p>
-    <w:p>
-      <w:pPr>
-        <w:ind w:firstLineChars="100" w:firstLine="210"/>
-      </w:pPr>
-    </w:p>
-    <w:p>
-      <w:pPr>
-        <w:ind w:firstLineChars="100" w:firstLine="210"/>
-      </w:pPr>
-    </w:p>
-    <w:p>
-      <w:pPr>
-        <w:ind w:firstLineChars="100" w:firstLine="210"/>
-      </w:pPr>
-    </w:p>
-    <w:p>
-      <w:pPr>
-        <w:ind w:firstLineChars="100" w:firstLine="210"/>
-      </w:pPr>
-    </w:p>
-    <w:p>
-      <w:pPr>
-        <w:ind w:firstLineChars="100" w:firstLine="210"/>
+      </w:pPr>
+    </w:p>
+    <w:p>
+      <w:pPr>
+        <w:ind w:firstLineChars="100" w:firstLine="210"/>
+      </w:pPr>
+    </w:p>
+    <w:p>
+      <w:pPr>
+        <w:ind w:firstLineChars="100" w:firstLine="210"/>
+      </w:pPr>
+    </w:p>
+    <w:p>
+      <w:pPr>
+        <w:ind w:firstLineChars="100" w:firstLine="210"/>
+      </w:pPr>
+    </w:p>
+    <w:p>
+      <w:pPr>
+        <w:ind w:firstLineChars="100" w:firstLine="210"/>
+      </w:pPr>
+    </w:p>
+    <w:p>
+      <w:pPr>
+        <w:ind w:firstLineChars="100" w:firstLine="210"/>
+      </w:pPr>
+    </w:p>
+    <w:p>
+      <w:pPr>
+        <w:ind w:firstLineChars="100" w:firstLine="210"/>
+      </w:pPr>
+    </w:p>
+    <w:p>
+      <w:pPr>
+        <w:ind w:firstLineChars="100" w:firstLine="210"/>
+        <w:rPr>
+          <w:rFonts w:hint="eastAsia"/>
+        </w:rPr>
       </w:pPr>
     </w:p>
     <w:p>
@@ -2176,7 +2059,25 @@
           <w:u w:val="single"/>
         </w:rPr>
         <w:lastRenderedPageBreak/>
-        <w:t>2. Github flowとは何かを述べてください</w:t>
+        <w:t xml:space="preserve">2. </w:t>
+      </w:r>
+      <w:proofErr w:type="spellStart"/>
+      <w:r>
+        <w:rPr>
+          <w:b/>
+          <w:bCs/>
+          <w:u w:val="single"/>
+        </w:rPr>
+        <w:t>Github</w:t>
+      </w:r>
+      <w:proofErr w:type="spellEnd"/>
+      <w:r>
+        <w:rPr>
+          <w:b/>
+          <w:bCs/>
+          <w:u w:val="single"/>
+        </w:rPr>
+        <w:t xml:space="preserve"> flowとは何かを述べてください</w:t>
       </w:r>
     </w:p>
     <w:p>
@@ -2191,8 +2092,13 @@
       <w:pPr>
         <w:ind w:firstLineChars="200" w:firstLine="420"/>
       </w:pPr>
-      <w:r>
-        <w:t>i. リポジトリ</w:t>
+      <w:proofErr w:type="spellStart"/>
+      <w:r>
+        <w:t>i</w:t>
+      </w:r>
+      <w:proofErr w:type="spellEnd"/>
+      <w:r>
+        <w:t>. リポジトリ</w:t>
       </w:r>
     </w:p>
     <w:p>
@@ -2219,7 +2125,6 @@
         <w:t>iv. ブランチ</w:t>
       </w:r>
     </w:p>
-    <w:p/>
     <w:p>
       <w:pPr>
         <w:rPr>
@@ -2227,219 +2132,583 @@
           <w:color w:val="FF0000"/>
         </w:rPr>
       </w:pPr>
-      <w:r>
-        <w:rPr>
-          <w:rFonts w:hint="eastAsia"/>
+    </w:p>
+    <w:p>
+      <w:pPr>
+        <w:ind w:firstLineChars="100" w:firstLine="211"/>
+        <w:rPr>
+          <w:b/>
+          <w:bCs/>
+          <w:color w:val="C00000"/>
+          <w:u w:val="single"/>
+        </w:rPr>
+      </w:pPr>
+      <w:proofErr w:type="spellStart"/>
+      <w:r>
+        <w:rPr>
+          <w:rFonts w:ascii="ＭＳ 明朝" w:eastAsia="ＭＳ 明朝" w:hAnsi="ＭＳ 明朝" w:cs="ＭＳ 明朝" w:hint="eastAsia"/>
+          <w:b/>
+          <w:bCs/>
+          <w:color w:val="C00000"/>
+          <w:u w:val="single"/>
+        </w:rPr>
+        <w:t>Github</w:t>
+      </w:r>
+      <w:proofErr w:type="spellEnd"/>
+      <w:r>
+        <w:rPr>
+          <w:rFonts w:ascii="ＭＳ 明朝" w:eastAsia="ＭＳ 明朝" w:hAnsi="ＭＳ 明朝" w:cs="ＭＳ 明朝"/>
+          <w:b/>
+          <w:bCs/>
+          <w:color w:val="C00000"/>
+          <w:u w:val="single"/>
+        </w:rPr>
+        <w:t xml:space="preserve"> flow</w:t>
+      </w:r>
+      <w:r>
+        <w:rPr>
+          <w:rFonts w:ascii="ＭＳ 明朝" w:eastAsia="ＭＳ 明朝" w:hAnsi="ＭＳ 明朝" w:cs="ＭＳ 明朝" w:hint="eastAsia"/>
+          <w:b/>
+          <w:bCs/>
+          <w:color w:val="C00000"/>
+          <w:u w:val="single"/>
+        </w:rPr>
+        <w:t>とは</w:t>
+      </w:r>
+    </w:p>
+    <w:p>
+      <w:pPr>
+        <w:ind w:firstLineChars="200" w:firstLine="420"/>
+        <w:rPr>
+          <w:color w:val="C00000"/>
+        </w:rPr>
+      </w:pPr>
+      <w:r>
+        <w:rPr>
+          <w:rFonts w:hint="eastAsia"/>
+          <w:color w:val="C00000"/>
+        </w:rPr>
+        <w:t>・</w:t>
+      </w:r>
+      <w:proofErr w:type="spellStart"/>
+      <w:r>
+        <w:rPr>
+          <w:rFonts w:hint="eastAsia"/>
+          <w:color w:val="C00000"/>
+        </w:rPr>
+        <w:t>Githu</w:t>
+      </w:r>
+      <w:r>
+        <w:rPr>
+          <w:color w:val="C00000"/>
+        </w:rPr>
+        <w:t>b</w:t>
+      </w:r>
+      <w:proofErr w:type="spellEnd"/>
+      <w:r>
+        <w:rPr>
+          <w:color w:val="C00000"/>
+        </w:rPr>
+        <w:t xml:space="preserve"> flow</w:t>
+      </w:r>
+      <w:r>
+        <w:rPr>
+          <w:rFonts w:hint="eastAsia"/>
+          <w:color w:val="C00000"/>
+        </w:rPr>
+        <w:t>とは、</w:t>
+      </w:r>
+      <w:proofErr w:type="spellStart"/>
+      <w:r>
+        <w:rPr>
+          <w:rFonts w:hint="eastAsia"/>
+          <w:color w:val="C00000"/>
+        </w:rPr>
+        <w:t>Git</w:t>
+      </w:r>
+      <w:r>
+        <w:rPr>
+          <w:color w:val="C00000"/>
+        </w:rPr>
+        <w:t>hub</w:t>
+      </w:r>
+      <w:proofErr w:type="spellEnd"/>
+      <w:r>
+        <w:rPr>
+          <w:rFonts w:hint="eastAsia"/>
+          <w:color w:val="C00000"/>
+        </w:rPr>
+        <w:t>を利用した開発の流れを意味する。</w:t>
+      </w:r>
+    </w:p>
+    <w:p>
+      <w:pPr>
+        <w:ind w:firstLineChars="200" w:firstLine="420"/>
+        <w:rPr>
+          <w:color w:val="C00000"/>
+        </w:rPr>
+      </w:pPr>
+      <w:r>
+        <w:rPr>
+          <w:rFonts w:hint="eastAsia"/>
+          <w:color w:val="C00000"/>
+        </w:rPr>
+        <w:t>・いくつか専門用語があり、以下に示す。</w:t>
+      </w:r>
+    </w:p>
+    <w:p>
+      <w:pPr>
+        <w:ind w:firstLineChars="300" w:firstLine="630"/>
+        <w:rPr>
+          <w:color w:val="C00000"/>
+        </w:rPr>
+      </w:pPr>
+      <w:proofErr w:type="spellStart"/>
+      <w:r>
+        <w:rPr>
+          <w:color w:val="C00000"/>
+        </w:rPr>
+        <w:t>i</w:t>
+      </w:r>
+      <w:proofErr w:type="spellEnd"/>
+      <w:r>
+        <w:rPr>
+          <w:color w:val="C00000"/>
+        </w:rPr>
+        <w:t>. リポジトリ</w:t>
+      </w:r>
+      <w:r>
+        <w:rPr>
+          <w:rFonts w:hint="eastAsia"/>
+          <w:color w:val="C00000"/>
+        </w:rPr>
+        <w:t>：データを保管しておく貯蔵庫</w:t>
+      </w:r>
+    </w:p>
+    <w:p>
+      <w:pPr>
+        <w:ind w:firstLineChars="300" w:firstLine="630"/>
+        <w:rPr>
+          <w:rFonts w:hint="eastAsia"/>
+          <w:color w:val="C00000"/>
+        </w:rPr>
+      </w:pPr>
+      <w:r>
+        <w:rPr>
+          <w:color w:val="C00000"/>
+        </w:rPr>
+        <w:t>ii. main</w:t>
+      </w:r>
+      <w:r>
+        <w:rPr>
+          <w:rFonts w:hint="eastAsia"/>
+          <w:color w:val="C00000"/>
+        </w:rPr>
+        <w:t>：Merge後のデータを保管するブランチをMainブランチとする。</w:t>
+      </w:r>
+    </w:p>
+    <w:p>
+      <w:pPr>
+        <w:ind w:firstLineChars="300" w:firstLine="630"/>
+        <w:rPr>
+          <w:color w:val="C00000"/>
+        </w:rPr>
+      </w:pPr>
+      <w:r>
+        <w:rPr>
+          <w:color w:val="C00000"/>
+        </w:rPr>
+        <w:t>iii. リモート</w:t>
+      </w:r>
+      <w:r>
+        <w:rPr>
+          <w:rFonts w:hint="eastAsia"/>
+          <w:color w:val="C00000"/>
+        </w:rPr>
+        <w:t>：リモートリポジトリは、サーバ上に置かれる貯蔵庫</w:t>
+      </w:r>
+    </w:p>
+    <w:p>
+      <w:pPr>
+        <w:ind w:firstLineChars="300" w:firstLine="630"/>
+        <w:rPr>
+          <w:rFonts w:hint="eastAsia"/>
+          <w:color w:val="C00000"/>
+        </w:rPr>
+      </w:pPr>
+      <w:r>
+        <w:rPr>
+          <w:color w:val="C00000"/>
+        </w:rPr>
+        <w:t>iv. ブランチ</w:t>
+      </w:r>
+      <w:r>
+        <w:rPr>
+          <w:rFonts w:hint="eastAsia"/>
+          <w:color w:val="C00000"/>
+        </w:rPr>
+        <w:t>：書いたコードを載せるトラックのようなもの</w:t>
+      </w:r>
+    </w:p>
+    <w:p>
+      <w:pPr>
+        <w:ind w:firstLineChars="300" w:firstLine="630"/>
+        <w:rPr>
+          <w:color w:val="C00000"/>
+        </w:rPr>
+      </w:pPr>
+      <w:r>
+        <w:rPr>
+          <w:rFonts w:hint="eastAsia"/>
+          <w:color w:val="C00000"/>
+        </w:rPr>
+        <w:t>ⅴ.</w:t>
+      </w:r>
+      <w:r>
+        <w:rPr>
+          <w:color w:val="C00000"/>
+        </w:rPr>
+        <w:t xml:space="preserve"> </w:t>
+      </w:r>
+      <w:r>
+        <w:rPr>
+          <w:rFonts w:hint="eastAsia"/>
+          <w:color w:val="C00000"/>
+        </w:rPr>
+        <w:t>各種：修正保存する＝A</w:t>
+      </w:r>
+      <w:r>
+        <w:rPr>
+          <w:color w:val="C00000"/>
+        </w:rPr>
+        <w:t>dd</w:t>
+      </w:r>
+      <w:r>
+        <w:rPr>
+          <w:rFonts w:hint="eastAsia"/>
+          <w:color w:val="C00000"/>
+        </w:rPr>
+        <w:t>、ローカルに保存＝C</w:t>
+      </w:r>
+      <w:r>
+        <w:rPr>
+          <w:color w:val="C00000"/>
+        </w:rPr>
+        <w:t>ommit</w:t>
+      </w:r>
+      <w:r>
+        <w:rPr>
+          <w:rFonts w:hint="eastAsia"/>
+          <w:color w:val="C00000"/>
+        </w:rPr>
+        <w:t>、ローカル→リモートに</w:t>
+      </w:r>
+    </w:p>
+    <w:p>
+      <w:pPr>
+        <w:ind w:firstLineChars="300" w:firstLine="630"/>
+        <w:rPr>
+          <w:rFonts w:hint="eastAsia"/>
+          <w:color w:val="C00000"/>
+        </w:rPr>
+      </w:pPr>
+      <w:r>
+        <w:rPr>
+          <w:rFonts w:hint="eastAsia"/>
+          <w:color w:val="C00000"/>
+        </w:rPr>
+        <w:t xml:space="preserve">　　移す＝Push、リモートリポジトリがブランチをまとめる行為＝Merge</w:t>
+      </w:r>
+    </w:p>
+    <w:p>
+      <w:pPr>
+        <w:ind w:firstLineChars="200" w:firstLine="420"/>
+        <w:rPr>
+          <w:color w:val="C00000"/>
+        </w:rPr>
+      </w:pPr>
+      <w:r>
+        <w:rPr>
+          <w:rFonts w:hint="eastAsia"/>
+          <w:color w:val="C00000"/>
+        </w:rPr>
+        <w:t>・開発には、個人開発とチーム開発がある。</w:t>
+      </w:r>
+    </w:p>
+    <w:p>
+      <w:pPr>
+        <w:ind w:firstLineChars="200" w:firstLine="420"/>
+        <w:rPr>
+          <w:color w:val="C00000"/>
+        </w:rPr>
+      </w:pPr>
+      <w:r>
+        <w:rPr>
+          <w:rFonts w:hint="eastAsia"/>
+          <w:color w:val="C00000"/>
+        </w:rPr>
+        <w:t>・個人開発では、</w:t>
+      </w:r>
+      <w:r>
+        <w:rPr>
+          <w:color w:val="C00000"/>
+        </w:rPr>
+        <w:t>Add</w:t>
+      </w:r>
+      <w:r>
+        <w:rPr>
+          <w:rFonts w:hint="eastAsia"/>
+          <w:color w:val="C00000"/>
+        </w:rPr>
+        <w:t>、Commit、Push</w:t>
+      </w:r>
+      <w:r>
+        <w:rPr>
+          <w:rFonts w:hint="eastAsia"/>
+          <w:color w:val="C00000"/>
+        </w:rPr>
+        <w:t>まで</w:t>
+      </w:r>
+      <w:r>
+        <w:rPr>
+          <w:rFonts w:hint="eastAsia"/>
+          <w:color w:val="C00000"/>
+        </w:rPr>
+        <w:t>の使用が一般的。</w:t>
+      </w:r>
+    </w:p>
+    <w:p>
+      <w:pPr>
+        <w:ind w:firstLineChars="200" w:firstLine="420"/>
+        <w:rPr>
+          <w:color w:val="C00000"/>
+        </w:rPr>
+      </w:pPr>
+      <w:r>
+        <w:rPr>
+          <w:rFonts w:hint="eastAsia"/>
+          <w:color w:val="C00000"/>
+        </w:rPr>
+        <w:t>・チーム開発では、ブランチが登場する。</w:t>
+      </w:r>
+    </w:p>
+    <w:p>
+      <w:pPr>
+        <w:ind w:firstLineChars="200" w:firstLine="420"/>
+        <w:rPr>
+          <w:color w:val="C00000"/>
+        </w:rPr>
+      </w:pPr>
+      <w:r>
+        <w:rPr>
+          <w:rFonts w:hint="eastAsia"/>
+          <w:color w:val="C00000"/>
+        </w:rPr>
+        <w:t>・Mainブランチからトピックブランチを切る。</w:t>
+      </w:r>
+    </w:p>
+    <w:p>
+      <w:pPr>
+        <w:rPr>
+          <w:rFonts w:hint="eastAsia"/>
+          <w:color w:val="C00000"/>
+        </w:rPr>
+      </w:pPr>
+      <w:r>
+        <w:rPr>
+          <w:rFonts w:hint="eastAsia"/>
+          <w:color w:val="C00000"/>
         </w:rPr>
         <w:t xml:space="preserve">　</w:t>
       </w:r>
       <w:r>
         <w:rPr>
-          <w:rFonts w:ascii="ＭＳ 明朝" w:eastAsia="ＭＳ 明朝" w:hAnsi="ＭＳ 明朝" w:cs="ＭＳ 明朝" w:hint="eastAsia"/>
-          <w:color w:val="FF0000"/>
-        </w:rPr>
-        <w:t>➾</w:t>
-      </w:r>
-      <w:r>
-        <w:rPr>
-          <w:rFonts w:ascii="ＭＳ 明朝" w:eastAsia="ＭＳ 明朝" w:hAnsi="ＭＳ 明朝" w:cs="ＭＳ 明朝" w:hint="eastAsia"/>
-          <w:color w:val="FF0000"/>
-        </w:rPr>
-        <w:t>・Git＝バージョン管理システム</w:t>
-      </w:r>
-    </w:p>
-    <w:p>
-      <w:pPr>
-        <w:rPr>
-          <w:rFonts w:ascii="ＭＳ 明朝" w:eastAsia="ＭＳ 明朝" w:hAnsi="ＭＳ 明朝" w:cs="ＭＳ 明朝"/>
-          <w:color w:val="FF0000"/>
-        </w:rPr>
-      </w:pPr>
-      <w:r>
-        <w:rPr>
-          <w:rFonts w:ascii="ＭＳ 明朝" w:eastAsia="ＭＳ 明朝" w:hAnsi="ＭＳ 明朝" w:cs="ＭＳ 明朝" w:hint="eastAsia"/>
-          <w:color w:val="FF0000"/>
-        </w:rPr>
-        <w:t xml:space="preserve">　　・リポジトリ＝データを保管しておく貯蔵庫</w:t>
-      </w:r>
-    </w:p>
-    <w:p>
-      <w:pPr>
-        <w:rPr>
-          <w:rFonts w:ascii="ＭＳ 明朝" w:eastAsia="ＭＳ 明朝" w:hAnsi="ＭＳ 明朝" w:cs="ＭＳ 明朝"/>
-          <w:color w:val="FF0000"/>
-        </w:rPr>
-      </w:pPr>
-      <w:r>
-        <w:rPr>
-          <w:rFonts w:ascii="ＭＳ 明朝" w:eastAsia="ＭＳ 明朝" w:hAnsi="ＭＳ 明朝" w:cs="ＭＳ 明朝" w:hint="eastAsia"/>
-          <w:color w:val="FF0000"/>
-        </w:rPr>
-        <w:t xml:space="preserve">　　・リモートリポジトリ＝サーバ上に置かれる貯蔵庫</w:t>
-      </w:r>
-    </w:p>
-    <w:p>
-      <w:pPr>
-        <w:rPr>
-          <w:rFonts w:ascii="ＭＳ 明朝" w:eastAsia="ＭＳ 明朝" w:hAnsi="ＭＳ 明朝" w:cs="ＭＳ 明朝" w:hint="eastAsia"/>
-          <w:color w:val="FF0000"/>
-        </w:rPr>
-      </w:pPr>
-      <w:r>
-        <w:rPr>
-          <w:rFonts w:ascii="ＭＳ 明朝" w:eastAsia="ＭＳ 明朝" w:hAnsi="ＭＳ 明朝" w:cs="ＭＳ 明朝" w:hint="eastAsia"/>
-          <w:color w:val="FF0000"/>
-        </w:rPr>
-        <w:t xml:space="preserve">　　　→サーバ上に1つだけ存在している</w:t>
-      </w:r>
-    </w:p>
-    <w:p>
-      <w:pPr>
-        <w:rPr>
-          <w:rFonts w:ascii="ＭＳ 明朝" w:eastAsia="ＭＳ 明朝" w:hAnsi="ＭＳ 明朝" w:cs="ＭＳ 明朝"/>
-          <w:color w:val="FF0000"/>
-        </w:rPr>
-      </w:pPr>
-      <w:r>
-        <w:rPr>
-          <w:rFonts w:ascii="ＭＳ 明朝" w:eastAsia="ＭＳ 明朝" w:hAnsi="ＭＳ 明朝" w:cs="ＭＳ 明朝" w:hint="eastAsia"/>
-          <w:color w:val="FF0000"/>
-        </w:rPr>
-        <w:t xml:space="preserve">　　・ローカルリポジトリ＝個人PC上にある貯蔵庫</w:t>
-      </w:r>
-    </w:p>
-    <w:p>
-      <w:pPr>
-        <w:rPr>
-          <w:rFonts w:ascii="ＭＳ 明朝" w:eastAsia="ＭＳ 明朝" w:hAnsi="ＭＳ 明朝" w:cs="ＭＳ 明朝"/>
-          <w:color w:val="FF0000"/>
-        </w:rPr>
-      </w:pPr>
-      <w:r>
-        <w:rPr>
-          <w:rFonts w:ascii="ＭＳ 明朝" w:eastAsia="ＭＳ 明朝" w:hAnsi="ＭＳ 明朝" w:cs="ＭＳ 明朝" w:hint="eastAsia"/>
-          <w:color w:val="FF0000"/>
-        </w:rPr>
-        <w:t xml:space="preserve">　　・</w:t>
-      </w:r>
-      <w:r>
-        <w:rPr>
-          <w:rFonts w:ascii="ＭＳ 明朝" w:eastAsia="ＭＳ 明朝" w:hAnsi="ＭＳ 明朝" w:cs="ＭＳ 明朝" w:hint="eastAsia"/>
-          <w:color w:val="FF0000"/>
-        </w:rPr>
-        <w:t>修正保存＝Add、ローカルに保存＝Commit</w:t>
-      </w:r>
-    </w:p>
-    <w:p>
-      <w:pPr>
-        <w:rPr>
-          <w:rFonts w:ascii="ＭＳ 明朝" w:eastAsia="ＭＳ 明朝" w:hAnsi="ＭＳ 明朝" w:cs="ＭＳ 明朝"/>
-          <w:color w:val="FF0000"/>
-        </w:rPr>
-      </w:pPr>
-      <w:r>
-        <w:rPr>
-          <w:rFonts w:ascii="ＭＳ 明朝" w:eastAsia="ＭＳ 明朝" w:hAnsi="ＭＳ 明朝" w:cs="ＭＳ 明朝" w:hint="eastAsia"/>
-          <w:color w:val="FF0000"/>
-        </w:rPr>
-        <w:t xml:space="preserve">　　・ローカル→リモート＝Push</w:t>
-      </w:r>
-    </w:p>
-    <w:p>
-      <w:pPr>
-        <w:rPr>
-          <w:rFonts w:ascii="ＭＳ 明朝" w:eastAsia="ＭＳ 明朝" w:hAnsi="ＭＳ 明朝" w:cs="ＭＳ 明朝"/>
-          <w:color w:val="FF0000"/>
-        </w:rPr>
-      </w:pPr>
-      <w:r>
-        <w:rPr>
-          <w:rFonts w:ascii="ＭＳ 明朝" w:eastAsia="ＭＳ 明朝" w:hAnsi="ＭＳ 明朝" w:cs="ＭＳ 明朝" w:hint="eastAsia"/>
-          <w:color w:val="FF0000"/>
-        </w:rPr>
-        <w:t xml:space="preserve">　　・リモートリポジトリがまとめる行為＝Merge</w:t>
-      </w:r>
-    </w:p>
-    <w:p>
-      <w:pPr>
-        <w:rPr>
-          <w:rFonts w:ascii="ＭＳ 明朝" w:eastAsia="ＭＳ 明朝" w:hAnsi="ＭＳ 明朝" w:cs="ＭＳ 明朝"/>
-          <w:color w:val="FF0000"/>
-        </w:rPr>
-      </w:pPr>
-      <w:r>
-        <w:rPr>
-          <w:rFonts w:ascii="ＭＳ 明朝" w:eastAsia="ＭＳ 明朝" w:hAnsi="ＭＳ 明朝" w:cs="ＭＳ 明朝" w:hint="eastAsia"/>
-          <w:color w:val="FF0000"/>
-        </w:rPr>
-        <w:t xml:space="preserve">　　・</w:t>
-      </w:r>
-      <w:r>
-        <w:rPr>
-          <w:rFonts w:ascii="ＭＳ 明朝" w:eastAsia="ＭＳ 明朝" w:hAnsi="ＭＳ 明朝" w:cs="ＭＳ 明朝" w:hint="eastAsia"/>
-          <w:color w:val="FF0000"/>
-        </w:rPr>
-        <w:t>a</w:t>
-      </w:r>
-      <w:r>
-        <w:rPr>
-          <w:rFonts w:ascii="ＭＳ 明朝" w:eastAsia="ＭＳ 明朝" w:hAnsi="ＭＳ 明朝" w:cs="ＭＳ 明朝"/>
-          <w:color w:val="FF0000"/>
-        </w:rPr>
-        <w:t>dd, commit,push</w:t>
-      </w:r>
-    </w:p>
-    <w:p>
-      <w:pPr>
-        <w:rPr>
-          <w:rFonts w:ascii="ＭＳ 明朝" w:eastAsia="ＭＳ 明朝" w:hAnsi="ＭＳ 明朝" w:cs="ＭＳ 明朝" w:hint="eastAsia"/>
-          <w:color w:val="FF0000"/>
-        </w:rPr>
-      </w:pPr>
-      <w:r>
-        <w:rPr>
-          <w:rFonts w:ascii="ＭＳ 明朝" w:eastAsia="ＭＳ 明朝" w:hAnsi="ＭＳ 明朝" w:cs="ＭＳ 明朝" w:hint="eastAsia"/>
-          <w:color w:val="FF0000"/>
-        </w:rPr>
-        <w:t xml:space="preserve">　　・</w:t>
-      </w:r>
-    </w:p>
-    <w:p>
-      <w:pPr>
-        <w:rPr>
-          <w:rFonts w:ascii="ＭＳ 明朝" w:eastAsia="ＭＳ 明朝" w:hAnsi="ＭＳ 明朝" w:cs="ＭＳ 明朝"/>
-          <w:color w:val="FF0000"/>
-        </w:rPr>
-      </w:pPr>
-    </w:p>
-    <w:p>
-      <w:pPr>
-        <w:rPr>
-          <w:rFonts w:hint="eastAsia"/>
-          <w:color w:val="FF0000"/>
-        </w:rPr>
-      </w:pPr>
-      <w:r>
-        <w:rPr>
-          <w:rFonts w:ascii="ＭＳ 明朝" w:eastAsia="ＭＳ 明朝" w:hAnsi="ＭＳ 明朝" w:cs="ＭＳ 明朝" w:hint="eastAsia"/>
-          <w:color w:val="FF0000"/>
-        </w:rPr>
-        <w:t>Github</w:t>
-      </w:r>
-      <w:r>
-        <w:rPr>
-          <w:rFonts w:ascii="ＭＳ 明朝" w:eastAsia="ＭＳ 明朝" w:hAnsi="ＭＳ 明朝" w:cs="ＭＳ 明朝"/>
-          <w:color w:val="FF0000"/>
-        </w:rPr>
-        <w:t xml:space="preserve"> flow</w:t>
-      </w:r>
-      <w:r>
-        <w:rPr>
-          <w:rFonts w:ascii="ＭＳ 明朝" w:eastAsia="ＭＳ 明朝" w:hAnsi="ＭＳ 明朝" w:cs="ＭＳ 明朝" w:hint="eastAsia"/>
-          <w:color w:val="FF0000"/>
-        </w:rPr>
-        <w:t>とは</w:t>
-      </w:r>
+          <w:rFonts w:hint="eastAsia"/>
+          <w:color w:val="C00000"/>
+        </w:rPr>
+        <w:t xml:space="preserve">　</w:t>
+      </w:r>
+      <w:r>
+        <w:rPr>
+          <w:rFonts w:hint="eastAsia"/>
+          <w:color w:val="C00000"/>
+        </w:rPr>
+        <w:t>・Mergeする前に、チームメイトに承認を依頼する「Pull</w:t>
+      </w:r>
+      <w:r>
+        <w:rPr>
+          <w:color w:val="C00000"/>
+        </w:rPr>
+        <w:t xml:space="preserve"> request</w:t>
+      </w:r>
+      <w:r>
+        <w:rPr>
+          <w:rFonts w:hint="eastAsia"/>
+          <w:color w:val="C00000"/>
+        </w:rPr>
+        <w:t>」を送る。</w:t>
+      </w:r>
+    </w:p>
+    <w:p>
+      <w:pPr>
+        <w:ind w:firstLineChars="200" w:firstLine="420"/>
+        <w:rPr>
+          <w:color w:val="C00000"/>
+        </w:rPr>
+      </w:pPr>
+      <w:r>
+        <w:rPr>
+          <w:rFonts w:hint="eastAsia"/>
+          <w:color w:val="C00000"/>
+        </w:rPr>
+        <w:t>・</w:t>
+      </w:r>
+      <w:r>
+        <w:rPr>
+          <w:rFonts w:hint="eastAsia"/>
+          <w:color w:val="C00000"/>
+        </w:rPr>
+        <w:t>デザイナーや</w:t>
+      </w:r>
+      <w:r>
+        <w:rPr>
+          <w:rFonts w:hint="eastAsia"/>
+          <w:color w:val="C00000"/>
+        </w:rPr>
+        <w:t>エンジニアは</w:t>
+      </w:r>
+      <w:r>
+        <w:rPr>
+          <w:rFonts w:hint="eastAsia"/>
+          <w:color w:val="C00000"/>
+        </w:rPr>
+        <w:t>各々が任された</w:t>
+      </w:r>
+      <w:r>
+        <w:rPr>
+          <w:rFonts w:hint="eastAsia"/>
+          <w:color w:val="C00000"/>
+        </w:rPr>
+        <w:t>ブランチ</w:t>
+      </w:r>
+      <w:r>
+        <w:rPr>
+          <w:rFonts w:hint="eastAsia"/>
+          <w:color w:val="C00000"/>
+        </w:rPr>
+        <w:t>で作業し、完成したらMain</w:t>
+      </w:r>
+    </w:p>
+    <w:p>
+      <w:pPr>
+        <w:ind w:firstLineChars="300" w:firstLine="630"/>
+        <w:rPr>
+          <w:color w:val="C00000"/>
+        </w:rPr>
+      </w:pPr>
+      <w:r>
+        <w:rPr>
+          <w:rFonts w:hint="eastAsia"/>
+          <w:color w:val="C00000"/>
+        </w:rPr>
+        <w:t>ブランチにMergeさせて、完成させる。</w:t>
+      </w:r>
+    </w:p>
+    <w:p>
+      <w:pPr>
+        <w:rPr>
+          <w:color w:val="C00000"/>
+        </w:rPr>
+      </w:pPr>
+      <w:r>
+        <w:rPr>
+          <w:rFonts w:hint="eastAsia"/>
+          <w:color w:val="C00000"/>
+        </w:rPr>
+        <w:t xml:space="preserve">　　・Mainブランチをプルする。</w:t>
+      </w:r>
+    </w:p>
+    <w:p>
+      <w:pPr>
+        <w:rPr>
+          <w:rFonts w:hint="eastAsia"/>
+          <w:color w:val="C00000"/>
+        </w:rPr>
+      </w:pPr>
+      <w:r>
+        <w:rPr>
+          <w:rFonts w:hint="eastAsia"/>
+          <w:color w:val="C00000"/>
+        </w:rPr>
+        <w:t xml:space="preserve">　　・以降、同様に繰り返し</w:t>
+      </w:r>
+      <w:r>
+        <w:rPr>
+          <w:rFonts w:hint="eastAsia"/>
+          <w:color w:val="C00000"/>
+        </w:rPr>
+        <w:t>、全体を完成させる。</w:t>
+      </w:r>
+    </w:p>
+    <w:p>
+      <w:pPr>
+        <w:rPr>
+          <w:rFonts w:hint="eastAsia"/>
+          <w:color w:val="C00000"/>
+        </w:rPr>
+      </w:pPr>
+      <w:r>
+        <w:rPr>
+          <w:rFonts w:hint="eastAsia"/>
+          <w:color w:val="C00000"/>
+        </w:rPr>
+        <w:t xml:space="preserve">　</w:t>
+      </w:r>
+    </w:p>
+    <w:p>
+      <w:pPr>
+        <w:ind w:firstLineChars="200" w:firstLine="420"/>
+      </w:pPr>
+    </w:p>
+    <w:p>
+      <w:pPr>
+        <w:ind w:firstLineChars="200" w:firstLine="420"/>
+      </w:pPr>
+    </w:p>
+    <w:p>
+      <w:pPr>
+        <w:ind w:firstLineChars="200" w:firstLine="420"/>
+      </w:pPr>
+    </w:p>
+    <w:p>
+      <w:pPr>
+        <w:ind w:firstLineChars="200" w:firstLine="420"/>
+      </w:pPr>
+    </w:p>
+    <w:p>
+      <w:pPr>
+        <w:ind w:firstLineChars="200" w:firstLine="420"/>
+      </w:pPr>
+    </w:p>
+    <w:p>
+      <w:pPr>
+        <w:ind w:firstLineChars="200" w:firstLine="420"/>
+      </w:pPr>
+    </w:p>
+    <w:p>
+      <w:pPr>
+        <w:ind w:firstLineChars="200" w:firstLine="420"/>
+      </w:pPr>
+    </w:p>
+    <w:p>
+      <w:pPr>
+        <w:ind w:firstLineChars="200" w:firstLine="420"/>
+      </w:pPr>
+    </w:p>
+    <w:p>
+      <w:pPr>
+        <w:ind w:firstLineChars="200" w:firstLine="420"/>
+      </w:pPr>
     </w:p>
     <w:p>
       <w:pPr>
@@ -2457,24 +2726,38 @@
           <w:numId w:val="3"/>
         </w:numPr>
         <w:ind w:leftChars="0"/>
-      </w:pPr>
-      <w:r>
+        <w:rPr>
+          <w:b/>
+          <w:bCs/>
+          <w:u w:val="single"/>
+        </w:rPr>
+      </w:pPr>
+      <w:r>
+        <w:rPr>
+          <w:b/>
+          <w:bCs/>
+          <w:u w:val="single"/>
+        </w:rPr>
+        <w:lastRenderedPageBreak/>
         <w:t>サーバーサイドエンジニア・フロントエンジニアとはどのような違いがあるかを述べてください。</w:t>
       </w:r>
     </w:p>
     <w:p>
       <w:r>
+        <w:rPr>
+          <w:noProof/>
+        </w:rPr>
         <w:drawing>
-          <wp:anchor distT="0" distB="0" distL="114300" distR="114300" simplePos="0" relativeHeight="251658240" behindDoc="0" locked="0" layoutInCell="1" allowOverlap="1" wp14:anchorId="1D05CF7A" wp14:editId="7A85EDE0">
+          <wp:anchor distT="0" distB="0" distL="114300" distR="114300" simplePos="0" relativeHeight="251658240" behindDoc="0" locked="0" layoutInCell="1" allowOverlap="1" wp14:anchorId="1D05CF7A" wp14:editId="16747A5B">
             <wp:simplePos x="0" y="0"/>
             <wp:positionH relativeFrom="column">
               <wp:posOffset>126365</wp:posOffset>
             </wp:positionH>
             <wp:positionV relativeFrom="paragraph">
-              <wp:posOffset>136524</wp:posOffset>
+              <wp:posOffset>136525</wp:posOffset>
             </wp:positionV>
-            <wp:extent cx="6276957" cy="2359025"/>
-            <wp:effectExtent l="0" t="0" r="0" b="3175"/>
+            <wp:extent cx="5727700" cy="2152601"/>
+            <wp:effectExtent l="0" t="0" r="6350" b="635"/>
             <wp:wrapNone/>
             <wp:docPr id="2" name="図 2"/>
             <wp:cNvGraphicFramePr>
@@ -2505,7 +2788,7 @@
                   <pic:spPr bwMode="auto">
                     <a:xfrm>
                       <a:off x="0" y="0"/>
-                      <a:ext cx="6293856" cy="2365376"/>
+                      <a:ext cx="5747380" cy="2159997"/>
                     </a:xfrm>
                     <a:prstGeom prst="rect">
                       <a:avLst/>
@@ -2537,41 +2820,21 @@
     <w:p/>
     <w:p/>
     <w:p/>
-    <w:p>
-      <w:pPr>
-        <w:rPr>
-          <w:rFonts w:hint="eastAsia"/>
-        </w:rPr>
-      </w:pPr>
-    </w:p>
-    <w:p>
-      <w:pPr>
-        <w:rPr>
-          <w:rFonts w:hint="eastAsia"/>
-        </w:rPr>
-      </w:pPr>
-    </w:p>
-    <w:p>
-      <w:pPr>
-        <w:rPr>
+    <w:p/>
+    <w:p>
+      <w:pPr>
+        <w:rPr>
+          <w:rFonts w:hint="eastAsia"/>
           <w:color w:val="FF0000"/>
         </w:rPr>
       </w:pPr>
     </w:p>
     <w:p>
-      <w:pPr>
+      <w:r>
         <w:rPr>
           <w:rFonts w:hint="eastAsia"/>
           <w:color w:val="FF0000"/>
         </w:rPr>
-      </w:pPr>
-    </w:p>
-    <w:p>
-      <w:r>
-        <w:rPr>
-          <w:rFonts w:hint="eastAsia"/>
-          <w:color w:val="FF0000"/>
-        </w:rPr>
         <w:t xml:space="preserve">　</w:t>
       </w:r>
       <w:r>
@@ -2604,6 +2867,9 @@
     <w:p>
       <w:pPr>
         <w:ind w:firstLineChars="100" w:firstLine="210"/>
+        <w:rPr>
+          <w:rFonts w:hint="eastAsia"/>
+        </w:rPr>
       </w:pPr>
       <w:hyperlink r:id="rId13" w:history="1">
         <w:r>
@@ -2618,125 +2884,180 @@
       <w:pPr>
         <w:rPr>
           <w:rFonts w:hint="eastAsia"/>
-        </w:rPr>
-      </w:pPr>
-    </w:p>
-    <w:p>
-      <w:pPr>
-        <w:rPr>
-          <w:rFonts w:hint="eastAsia"/>
-        </w:rPr>
-      </w:pPr>
-    </w:p>
-    <w:p>
-      <w:r>
+          <w:b/>
+          <w:bCs/>
+          <w:u w:val="single"/>
+        </w:rPr>
+      </w:pPr>
+      <w:r>
+        <w:rPr>
+          <w:b/>
+          <w:bCs/>
+          <w:u w:val="single"/>
+        </w:rPr>
         <w:t>4. AWSとは何ですか。特徴を述べてください。</w:t>
       </w:r>
     </w:p>
-    <w:p/>
-    <w:p>
-      <w:r>
-        <w:rPr>
-          <w:rFonts w:hint="eastAsia"/>
+    <w:p>
+      <w:pPr>
+        <w:ind w:firstLineChars="100" w:firstLine="210"/>
+        <w:rPr>
+          <w:color w:val="C00000"/>
+        </w:rPr>
+      </w:pPr>
+      <w:r>
+        <w:rPr>
+          <w:rFonts w:hint="eastAsia"/>
+          <w:color w:val="C00000"/>
         </w:rPr>
         <w:t>・Amazonが提供するクラウドサービス</w:t>
       </w:r>
     </w:p>
     <w:p>
-      <w:r>
-        <w:rPr>
-          <w:rFonts w:hint="eastAsia"/>
+      <w:pPr>
+        <w:ind w:firstLineChars="100" w:firstLine="210"/>
+        <w:rPr>
+          <w:color w:val="C00000"/>
+        </w:rPr>
+      </w:pPr>
+      <w:r>
+        <w:rPr>
+          <w:rFonts w:hint="eastAsia"/>
+          <w:color w:val="C00000"/>
         </w:rPr>
         <w:t>・サーバ、ストレージ、ソフト、など</w:t>
       </w:r>
       <w:r>
         <w:rPr>
           <w:rFonts w:hint="eastAsia"/>
+          <w:color w:val="C00000"/>
         </w:rPr>
         <w:t>システム構築・運用に必要な</w:t>
       </w:r>
       <w:r>
         <w:rPr>
           <w:rFonts w:hint="eastAsia"/>
+          <w:color w:val="C00000"/>
         </w:rPr>
         <w:t>サービスを</w:t>
       </w:r>
     </w:p>
     <w:p>
       <w:pPr>
-        <w:ind w:firstLineChars="100" w:firstLine="210"/>
-        <w:rPr>
-          <w:rFonts w:hint="eastAsia"/>
-        </w:rPr>
-      </w:pPr>
-      <w:r>
-        <w:rPr>
-          <w:rFonts w:hint="eastAsia"/>
+        <w:ind w:firstLineChars="200" w:firstLine="420"/>
+        <w:rPr>
+          <w:color w:val="C00000"/>
+        </w:rPr>
+      </w:pPr>
+      <w:r>
+        <w:rPr>
+          <w:rFonts w:hint="eastAsia"/>
+          <w:color w:val="C00000"/>
         </w:rPr>
         <w:t>必要なときに必要な分だけ利用可能</w:t>
       </w:r>
     </w:p>
     <w:p>
-      <w:r>
-        <w:rPr>
-          <w:rFonts w:hint="eastAsia"/>
+      <w:pPr>
+        <w:ind w:firstLineChars="100" w:firstLine="210"/>
+        <w:rPr>
+          <w:color w:val="C00000"/>
+        </w:rPr>
+      </w:pPr>
+      <w:r>
+        <w:rPr>
+          <w:rFonts w:hint="eastAsia"/>
+          <w:color w:val="C00000"/>
         </w:rPr>
         <w:t>・AWSだけで資格がある</w:t>
       </w:r>
     </w:p>
     <w:p>
-      <w:r>
-        <w:rPr>
-          <w:rFonts w:hint="eastAsia"/>
+      <w:pPr>
+        <w:ind w:firstLineChars="100" w:firstLine="210"/>
+        <w:rPr>
+          <w:color w:val="C00000"/>
+        </w:rPr>
+      </w:pPr>
+      <w:r>
+        <w:rPr>
+          <w:rFonts w:hint="eastAsia"/>
+          <w:color w:val="C00000"/>
         </w:rPr>
         <w:t>・インフラエンジニア目指す人は重要</w:t>
       </w:r>
     </w:p>
     <w:p>
-      <w:r>
-        <w:rPr>
-          <w:rFonts w:hint="eastAsia"/>
+      <w:pPr>
+        <w:ind w:firstLineChars="100" w:firstLine="210"/>
+        <w:rPr>
+          <w:color w:val="C00000"/>
+        </w:rPr>
+      </w:pPr>
+      <w:r>
+        <w:rPr>
+          <w:rFonts w:hint="eastAsia"/>
+          <w:color w:val="C00000"/>
         </w:rPr>
         <w:t>・サービス総数は100以上</w:t>
       </w:r>
     </w:p>
     <w:p>
-      <w:r>
-        <w:rPr>
-          <w:rFonts w:hint="eastAsia"/>
+      <w:pPr>
+        <w:ind w:firstLineChars="100" w:firstLine="210"/>
+        <w:rPr>
+          <w:color w:val="C00000"/>
+        </w:rPr>
+      </w:pPr>
+      <w:r>
+        <w:rPr>
+          <w:rFonts w:hint="eastAsia"/>
+          <w:color w:val="C00000"/>
         </w:rPr>
         <w:t>・</w:t>
       </w:r>
       <w:r>
         <w:rPr>
           <w:rFonts w:hint="eastAsia"/>
+          <w:color w:val="C00000"/>
         </w:rPr>
         <w:t>初期費用なし</w:t>
       </w:r>
     </w:p>
     <w:p>
-      <w:r>
-        <w:rPr>
-          <w:rFonts w:hint="eastAsia"/>
+      <w:pPr>
+        <w:ind w:firstLineChars="100" w:firstLine="210"/>
+        <w:rPr>
+          <w:color w:val="C00000"/>
+        </w:rPr>
+      </w:pPr>
+      <w:r>
+        <w:rPr>
+          <w:rFonts w:hint="eastAsia"/>
+          <w:color w:val="C00000"/>
         </w:rPr>
         <w:t>・常に最新のセキュリティ</w:t>
       </w:r>
     </w:p>
     <w:p>
       <w:pPr>
-        <w:rPr>
-          <w:rFonts w:hint="eastAsia"/>
-        </w:rPr>
-      </w:pPr>
-      <w:r>
-        <w:rPr>
-          <w:rFonts w:hint="eastAsia"/>
+        <w:ind w:firstLineChars="100" w:firstLine="210"/>
+        <w:rPr>
+          <w:rFonts w:hint="eastAsia"/>
+          <w:color w:val="C00000"/>
+        </w:rPr>
+      </w:pPr>
+      <w:r>
+        <w:rPr>
+          <w:rFonts w:hint="eastAsia"/>
+          <w:color w:val="C00000"/>
         </w:rPr>
         <w:t>・</w:t>
       </w:r>
       <w:r>
         <w:rPr>
           <w:rFonts w:hint="eastAsia"/>
+          <w:color w:val="C00000"/>
         </w:rPr>
         <w:t>定期的にアップグレードされる</w:t>
       </w:r>
@@ -2745,93 +3066,150 @@
       <w:pPr>
         <w:rPr>
           <w:rFonts w:hint="eastAsia"/>
-        </w:rPr>
-      </w:pPr>
-    </w:p>
-    <w:p>
-      <w:pPr>
-        <w:rPr>
-          <w:rFonts w:hint="eastAsia"/>
-        </w:rPr>
-      </w:pPr>
-    </w:p>
-    <w:p>
-      <w:r>
+          <w:b/>
+          <w:bCs/>
+          <w:u w:val="single"/>
+        </w:rPr>
+      </w:pPr>
+      <w:r>
+        <w:rPr>
+          <w:b/>
+          <w:bCs/>
+          <w:u w:val="single"/>
+        </w:rPr>
         <w:t>5. Dockerとは具体的に何ができる技術ですか。またDockerを導入するメリットを述べてください。</w:t>
       </w:r>
     </w:p>
-    <w:p/>
-    <w:p>
-      <w:r>
-        <w:rPr>
-          <w:rFonts w:hint="eastAsia"/>
+    <w:p>
+      <w:pPr>
+        <w:ind w:firstLineChars="100" w:firstLine="210"/>
+        <w:rPr>
+          <w:color w:val="C00000"/>
+        </w:rPr>
+      </w:pPr>
+      <w:r>
+        <w:rPr>
+          <w:rFonts w:hint="eastAsia"/>
+          <w:color w:val="C00000"/>
         </w:rPr>
         <w:t>・</w:t>
       </w:r>
       <w:r>
         <w:rPr>
           <w:rFonts w:hint="eastAsia"/>
+          <w:color w:val="C00000"/>
         </w:rPr>
         <w:t>Docker</w:t>
       </w:r>
       <w:r>
         <w:rPr>
           <w:rFonts w:hint="eastAsia"/>
+          <w:color w:val="C00000"/>
         </w:rPr>
         <w:t>：</w:t>
       </w:r>
       <w:r>
         <w:rPr>
           <w:rFonts w:hint="eastAsia"/>
+          <w:color w:val="C00000"/>
         </w:rPr>
         <w:t>「コンテナ型」の仮想環境を構築できるOSS</w:t>
       </w:r>
     </w:p>
     <w:p>
-      <w:r>
-        <w:rPr>
-          <w:rFonts w:hint="eastAsia"/>
+      <w:pPr>
+        <w:ind w:firstLineChars="100" w:firstLine="210"/>
+        <w:rPr>
+          <w:color w:val="C00000"/>
+        </w:rPr>
+      </w:pPr>
+      <w:r>
+        <w:rPr>
+          <w:rFonts w:hint="eastAsia"/>
+          <w:color w:val="C00000"/>
         </w:rPr>
         <w:t>・１つのハードウェアで、複数のOSを使用できる。</w:t>
       </w:r>
     </w:p>
     <w:p>
       <w:pPr>
-        <w:rPr>
-          <w:rFonts w:hint="eastAsia"/>
-        </w:rPr>
-      </w:pPr>
-      <w:r>
-        <w:rPr>
-          <w:rFonts w:hint="eastAsia"/>
-        </w:rPr>
-        <w:t>・例えば、MacOSが標準OSのハードでも、LinuxやWindowsOSを使用できる</w:t>
-      </w:r>
-      <w:r>
-        <w:rPr>
-          <w:rFonts w:hint="eastAsia"/>
-        </w:rPr>
-        <w:t>。</w:t>
-      </w:r>
-    </w:p>
-    <w:p>
-      <w:r>
-        <w:rPr>
-          <w:rFonts w:hint="eastAsia"/>
+        <w:ind w:firstLineChars="100" w:firstLine="210"/>
+        <w:rPr>
+          <w:color w:val="C00000"/>
+        </w:rPr>
+      </w:pPr>
+      <w:r>
+        <w:rPr>
+          <w:rFonts w:hint="eastAsia"/>
+          <w:color w:val="C00000"/>
+        </w:rPr>
+        <w:t>・例えば、MacOSが標準OSのハードでも、Linuxや</w:t>
+      </w:r>
+      <w:proofErr w:type="spellStart"/>
+      <w:r>
+        <w:rPr>
+          <w:rFonts w:hint="eastAsia"/>
+          <w:color w:val="C00000"/>
+        </w:rPr>
+        <w:t>WindowsOS</w:t>
+      </w:r>
+      <w:proofErr w:type="spellEnd"/>
+      <w:r>
+        <w:rPr>
+          <w:rFonts w:hint="eastAsia"/>
+          <w:color w:val="C00000"/>
+        </w:rPr>
+        <w:t>を使用できる。</w:t>
+      </w:r>
+    </w:p>
+    <w:p>
+      <w:pPr>
+        <w:ind w:firstLineChars="100" w:firstLine="210"/>
+        <w:rPr>
+          <w:color w:val="C00000"/>
+        </w:rPr>
+      </w:pPr>
+      <w:r>
+        <w:rPr>
+          <w:rFonts w:hint="eastAsia"/>
+          <w:color w:val="C00000"/>
         </w:rPr>
         <w:t>・「コンテナ型」とは、</w:t>
       </w:r>
       <w:r>
         <w:rPr>
           <w:rFonts w:hint="eastAsia"/>
-        </w:rPr>
-        <w:t>アプリケーション起動に必要なアプリケーション、ライブラリ、設定ファイルなどを一つの箱に入れたようなもの。コンテナエンジンの上で動作させる。</w:t>
-      </w:r>
-    </w:p>
-    <w:p>
-      <w:r>
-        <w:rPr>
-          <w:rFonts w:hint="eastAsia"/>
+          <w:color w:val="C00000"/>
+        </w:rPr>
+        <w:t>アプリケーション起動に必要なアプリケーション、ライブラリ、</w:t>
+      </w:r>
+    </w:p>
+    <w:p>
+      <w:pPr>
+        <w:ind w:firstLineChars="200" w:firstLine="420"/>
+        <w:rPr>
+          <w:color w:val="C00000"/>
+        </w:rPr>
+      </w:pPr>
+      <w:r>
+        <w:rPr>
+          <w:rFonts w:hint="eastAsia"/>
+          <w:color w:val="C00000"/>
+        </w:rPr>
+        <w:t>設定ファイルを一つの箱に入れたようなもの。コンテナエンジンの上で動作させる。</w:t>
+      </w:r>
+    </w:p>
+    <w:p>
+      <w:pPr>
+        <w:ind w:firstLineChars="100" w:firstLine="210"/>
+        <w:rPr>
+          <w:color w:val="C00000"/>
+        </w:rPr>
+      </w:pPr>
+      <w:r>
+        <w:rPr>
+          <w:rFonts w:hint="eastAsia"/>
+          <w:color w:val="C00000"/>
         </w:rPr>
         <w:t>・コンテナ型との対比でハイパーバイザ型がある。</w:t>
       </w:r>
@@ -2839,30 +3217,61 @@
     <w:p>
       <w:pPr>
         <w:rPr>
-          <w:rFonts w:hint="eastAsia"/>
-        </w:rPr>
-      </w:pPr>
-      <w:r>
-        <w:rPr>
-          <w:rFonts w:hint="eastAsia"/>
-        </w:rPr>
-        <w:t xml:space="preserve">　ハイパーバイザ型は、ホストOS上でゲストOSが別に起動する形になり、メモリやCPUを食う。一方、コンテナ型は、ホストOSのカーネルを共有することで動き、ゲストOSを起動しないので、比較してメモリやCPUを食わない。</w:t>
-      </w:r>
-    </w:p>
-    <w:p>
-      <w:pPr>
-        <w:rPr>
-          <w:rFonts w:hint="eastAsia"/>
-        </w:rPr>
-      </w:pPr>
-    </w:p>
-    <w:p/>
-    <w:p>
-      <w:pPr>
-        <w:rPr>
-          <w:rFonts w:hint="eastAsia"/>
-        </w:rPr>
-      </w:pPr>
+          <w:color w:val="C00000"/>
+        </w:rPr>
+      </w:pPr>
+      <w:r>
+        <w:rPr>
+          <w:rFonts w:hint="eastAsia"/>
+          <w:color w:val="C00000"/>
+        </w:rPr>
+        <w:t xml:space="preserve">　</w:t>
+      </w:r>
+      <w:r>
+        <w:rPr>
+          <w:rFonts w:hint="eastAsia"/>
+          <w:color w:val="C00000"/>
+        </w:rPr>
+        <w:t xml:space="preserve">　</w:t>
+      </w:r>
+      <w:r>
+        <w:rPr>
+          <w:rFonts w:hint="eastAsia"/>
+          <w:color w:val="C00000"/>
+        </w:rPr>
+        <w:t>ハイパーバイザ型は、ホストOS上でゲストOSが別に起動する形になり、メモリや</w:t>
+      </w:r>
+    </w:p>
+    <w:p>
+      <w:pPr>
+        <w:ind w:firstLineChars="200" w:firstLine="420"/>
+        <w:rPr>
+          <w:color w:val="C00000"/>
+        </w:rPr>
+      </w:pPr>
+      <w:r>
+        <w:rPr>
+          <w:rFonts w:hint="eastAsia"/>
+          <w:color w:val="C00000"/>
+        </w:rPr>
+        <w:t>CPUを食う。一方、コンテナ型は、ホストOSのカーネルを共有することで動き、</w:t>
+      </w:r>
+    </w:p>
+    <w:p>
+      <w:pPr>
+        <w:ind w:firstLineChars="200" w:firstLine="420"/>
+        <w:rPr>
+          <w:rFonts w:hint="eastAsia"/>
+          <w:color w:val="C00000"/>
+        </w:rPr>
+      </w:pPr>
+      <w:r>
+        <w:rPr>
+          <w:rFonts w:hint="eastAsia"/>
+          <w:color w:val="C00000"/>
+        </w:rPr>
+        <w:t>ゲストOSを起動しないので、比較してメモリやCPUを食わない。</w:t>
+      </w:r>
     </w:p>
     <w:sectPr>
       <w:pgSz w:w="11906" w:h="16838"/>
@@ -2879,8 +3288,8 @@
   <w:abstractNum w:abstractNumId="0" w15:restartNumberingAfterBreak="0">
     <w:nsid w:val="13CF10BD"/>
     <w:multiLevelType w:val="hybridMultilevel"/>
-    <w:tmpl w:val="76F03E50"/>
-    <w:lvl w:ilvl="0" w:tplc="FF80670A">
+    <w:tmpl w:val="BF3CDF8E"/>
+    <w:lvl w:ilvl="0" w:tplc="0B921E5C">
       <w:start w:val="3"/>
       <w:numFmt w:val="decimal"/>
       <w:lvlText w:val="%1."/>
@@ -2890,6 +3299,9 @@
       </w:pPr>
       <w:rPr>
         <w:rFonts w:hint="default"/>
+        <w:b/>
+        <w:bCs/>
+        <w:u w:val="single"/>
       </w:rPr>
     </w:lvl>
     <w:lvl w:ilvl="1" w:tplc="04090017" w:tentative="1">
@@ -3275,6 +3687,7 @@
     <w:lsdException w:name="HTML Sample" w:semiHidden="1" w:unhideWhenUsed="1"/>
     <w:lsdException w:name="HTML Typewriter" w:semiHidden="1" w:unhideWhenUsed="1"/>
     <w:lsdException w:name="HTML Variable" w:semiHidden="1" w:unhideWhenUsed="1"/>
+    <w:lsdException w:name="Normal Table" w:semiHidden="1" w:unhideWhenUsed="1"/>
     <w:lsdException w:name="annotation subject" w:semiHidden="1" w:unhideWhenUsed="1"/>
     <w:lsdException w:name="No List" w:semiHidden="1" w:unhideWhenUsed="1"/>
     <w:lsdException w:name="Outline List 1" w:semiHidden="1" w:unhideWhenUsed="1"/>
@@ -3321,8 +3734,10 @@
     <w:lsdException w:name="Table Subtle 2" w:semiHidden="1" w:unhideWhenUsed="1"/>
     <w:lsdException w:name="Table Web 1" w:semiHidden="1" w:unhideWhenUsed="1"/>
     <w:lsdException w:name="Table Web 2" w:semiHidden="1" w:unhideWhenUsed="1"/>
+    <w:lsdException w:name="Table Web 3" w:semiHidden="1" w:unhideWhenUsed="1"/>
     <w:lsdException w:name="Balloon Text" w:semiHidden="1" w:unhideWhenUsed="1"/>
     <w:lsdException w:name="Table Grid" w:uiPriority="39"/>
+    <w:lsdException w:name="Table Theme" w:semiHidden="1" w:unhideWhenUsed="1"/>
     <w:lsdException w:name="Placeholder Text" w:semiHidden="1"/>
     <w:lsdException w:name="No Spacing" w:uiPriority="1" w:qFormat="1"/>
     <w:lsdException w:name="Light Shading" w:uiPriority="60"/>
@@ -3555,6 +3970,7 @@
   <w:style w:type="character" w:default="1" w:styleId="a0">
     <w:name w:val="Default Paragraph Font"/>
     <w:uiPriority w:val="1"/>
+    <w:semiHidden/>
     <w:unhideWhenUsed/>
   </w:style>
   <w:style w:type="table" w:default="1" w:styleId="a1">
